--- a/Documentation/AREDN Setup.docx
+++ b/Documentation/AREDN Setup.docx
@@ -19,6 +19,10 @@
     <w:sdt>
       <w:sdtPr>
         <w:rPr>
+          <w:rFonts w:asciiTheme="minorHAnsi" w:eastAsiaTheme="minorHAnsi" w:hAnsiTheme="minorHAnsi" w:cstheme="minorBidi"/>
+          <w:color w:val="auto"/>
+          <w:sz w:val="22"/>
+          <w:szCs w:val="22"/>
           <w:lang w:val="de-DE"/>
         </w:rPr>
         <w:id w:val="-1942909471"/>
@@ -29,12 +33,8 @@
       </w:sdtPr>
       <w:sdtEndPr>
         <w:rPr>
-          <w:rFonts w:asciiTheme="minorHAnsi" w:eastAsiaTheme="minorHAnsi" w:hAnsiTheme="minorHAnsi" w:cstheme="minorBidi"/>
           <w:b/>
           <w:bCs/>
-          <w:color w:val="auto"/>
-          <w:sz w:val="22"/>
-          <w:szCs w:val="22"/>
         </w:rPr>
       </w:sdtEndPr>
       <w:sdtContent>
@@ -292,84 +292,936 @@
       <w:pPr>
         <w:pStyle w:val="berschrift1"/>
         <w:rPr>
-          <w:lang w:val="de-CH"/>
+          <w:lang w:val="en-GB"/>
         </w:rPr>
       </w:pPr>
       <w:bookmarkStart w:id="0" w:name="_Toc145679839"/>
-      <w:proofErr w:type="spellStart"/>
-      <w:r>
-        <w:rPr>
-          <w:lang w:val="de-CH"/>
+      <w:r>
+        <w:rPr>
+          <w:lang w:val="en-GB"/>
         </w:rPr>
         <w:lastRenderedPageBreak/>
-        <w:t>Yealink</w:t>
-      </w:r>
-      <w:proofErr w:type="spellEnd"/>
-      <w:r>
-        <w:rPr>
-          <w:lang w:val="de-CH"/>
-        </w:rPr>
-        <w:t xml:space="preserve"> Phone</w:t>
+        <w:t>Yealink Phone</w:t>
       </w:r>
       <w:bookmarkEnd w:id="0"/>
     </w:p>
     <w:p>
       <w:pPr>
+        <w:pStyle w:val="berschrift2"/>
+        <w:rPr>
+          <w:lang w:val="en-GB"/>
+        </w:rPr>
+      </w:pPr>
+      <w:r>
+        <w:rPr>
+          <w:lang w:val="en-GB"/>
+        </w:rPr>
+        <w:t>Flash</w:t>
+      </w:r>
+      <w:r>
+        <w:rPr>
+          <w:lang w:val="en-GB"/>
+        </w:rPr>
+        <w:t xml:space="preserve"> the phone</w:t>
+      </w:r>
+    </w:p>
+    <w:p>
+      <w:r>
+        <w:t>1. Create a TFTP root directory on the local system (e.g. D:/Yealink).</w:t>
+      </w:r>
+    </w:p>
+    <w:p>
+      <w:r>
+        <w:t>2. Copy the needed Files from Google Drive (</w:t>
+      </w:r>
+      <w:hyperlink r:id="rId5" w:history="1">
+        <w:r>
+          <w:rPr>
+            <w:rStyle w:val="Hyperlink"/>
+          </w:rPr>
+          <w:t>https://drive.google.com/drive/folders/1MrNen9A8PVLdnFPLnemYrBHmE42fO9H8?usp=sharing</w:t>
+        </w:r>
+      </w:hyperlink>
+      <w:r>
+        <w:t xml:space="preserve"> ) into this folder</w:t>
+      </w:r>
+    </w:p>
+    <w:p>
+      <w:r>
+        <w:t xml:space="preserve">3. Download, and unzip </w:t>
+      </w:r>
+      <w:r>
+        <w:rPr>
+          <w:rFonts w:ascii="Segoe UI" w:hAnsi="Segoe UI" w:cs="Segoe UI"/>
+          <w:sz w:val="21"/>
+          <w:szCs w:val="21"/>
+          <w:shd w:val="clear" w:color="auto" w:fill="FFFFFF"/>
+        </w:rPr>
+        <w:t>tftpd64</w:t>
+      </w:r>
+      <w:r>
+        <w:rPr>
+          <w:rFonts w:ascii="Segoe UI" w:hAnsi="Segoe UI" w:cs="Segoe UI"/>
+          <w:sz w:val="21"/>
+          <w:szCs w:val="21"/>
+          <w:shd w:val="clear" w:color="auto" w:fill="FFFFFF"/>
+        </w:rPr>
+        <w:t>.464.</w:t>
+      </w:r>
+      <w:r>
+        <w:rPr>
+          <w:rFonts w:ascii="Segoe UI" w:hAnsi="Segoe UI" w:cs="Segoe UI"/>
+          <w:sz w:val="21"/>
+          <w:szCs w:val="21"/>
+          <w:shd w:val="clear" w:color="auto" w:fill="FFFFFF"/>
+        </w:rPr>
+        <w:t>zip</w:t>
+      </w:r>
+      <w:r>
+        <w:rPr>
+          <w:rFonts w:ascii="Segoe UI" w:hAnsi="Segoe UI" w:cs="Segoe UI"/>
+          <w:sz w:val="21"/>
+          <w:szCs w:val="21"/>
+          <w:shd w:val="clear" w:color="auto" w:fill="FFFFFF"/>
+        </w:rPr>
+        <w:t xml:space="preserve"> (not the setup version)</w:t>
+      </w:r>
+      <w:r>
+        <w:t xml:space="preserve"> (</w:t>
+      </w:r>
+      <w:hyperlink r:id="rId6" w:history="1">
+        <w:r>
+          <w:rPr>
+            <w:rStyle w:val="Hyperlink"/>
+          </w:rPr>
+          <w:t>https://bitbucket.org/phjounin/tftpd64/downloads/</w:t>
+        </w:r>
+      </w:hyperlink>
+      <w:r>
+        <w:t xml:space="preserve"> )</w:t>
+      </w:r>
+    </w:p>
+    <w:p>
+      <w:r>
+        <w:t>4. Disconnect your computer from Wi</w:t>
+      </w:r>
+      <w:r>
+        <w:t>-</w:t>
+      </w:r>
+      <w:r>
+        <w:t>Fi and Ethernet and set a fixed IP address (192.168.0.</w:t>
+      </w:r>
+      <w:r>
+        <w:t>4)</w:t>
+      </w:r>
+    </w:p>
+    <w:p>
+      <w:r>
+        <w:t>5. Start tftp64.exe</w:t>
+      </w:r>
+    </w:p>
+    <w:p>
+      <w:r>
+        <w:t>6. Click the browse button to locate the TFTP root directory from point 1.</w:t>
+      </w:r>
+    </w:p>
+    <w:p>
+      <w:r>
+        <w:t>5. Select the local IP address from the Server interface drop-down menu.</w:t>
+      </w:r>
+    </w:p>
+    <w:p>
+      <w:r>
+        <w:rPr>
+          <w:noProof/>
+        </w:rPr>
+        <w:drawing>
+          <wp:inline distT="0" distB="0" distL="0" distR="0" wp14:anchorId="7DFC638B" wp14:editId="5683C0C2">
+            <wp:extent cx="5943600" cy="2632075"/>
+            <wp:effectExtent l="0" t="0" r="0" b="0"/>
+            <wp:docPr id="3" name="Grafik 3" descr="Ein Bild, das Text enthält.&#10;&#10;Automatisch generierte Beschreibung"/>
+            <wp:cNvGraphicFramePr>
+              <a:graphicFrameLocks xmlns:a="http://schemas.openxmlformats.org/drawingml/2006/main" noChangeAspect="1"/>
+            </wp:cNvGraphicFramePr>
+            <a:graphic xmlns:a="http://schemas.openxmlformats.org/drawingml/2006/main">
+              <a:graphicData uri="http://schemas.openxmlformats.org/drawingml/2006/picture">
+                <pic:pic xmlns:pic="http://schemas.openxmlformats.org/drawingml/2006/picture">
+                  <pic:nvPicPr>
+                    <pic:cNvPr id="3" name="Grafik 3" descr="Ein Bild, das Text enthält.&#10;&#10;Automatisch generierte Beschreibung"/>
+                    <pic:cNvPicPr/>
+                  </pic:nvPicPr>
+                  <pic:blipFill>
+                    <a:blip r:embed="rId7"/>
+                    <a:stretch>
+                      <a:fillRect/>
+                    </a:stretch>
+                  </pic:blipFill>
+                  <pic:spPr>
+                    <a:xfrm>
+                      <a:off x="0" y="0"/>
+                      <a:ext cx="5943600" cy="2632075"/>
+                    </a:xfrm>
+                    <a:prstGeom prst="rect">
+                      <a:avLst/>
+                    </a:prstGeom>
+                  </pic:spPr>
+                </pic:pic>
+              </a:graphicData>
+            </a:graphic>
+          </wp:inline>
+        </w:drawing>
+      </w:r>
+    </w:p>
+    <w:p>
+      <w:r>
+        <w:t>Power the Yealink with the speaker button pressed and fill in the IP address of the tftp server (</w:t>
+      </w:r>
+      <w:r>
+        <w:t>192.168.0.4</w:t>
+      </w:r>
+      <w:r>
+        <w:t>). Make sure you use a free IP address for the telephone (e.g. 192.168.0.230 ):</w:t>
+      </w:r>
+    </w:p>
+    <w:p>
+      <w:pPr>
+        <w:pStyle w:val="Code"/>
+        <w:rPr>
+          <w:lang w:val="en-GB"/>
+        </w:rPr>
+      </w:pPr>
+      <w:r>
+        <w:rPr>
+          <w:lang w:val="en-GB"/>
+        </w:rPr>
+        <w:t>IP Addr: 192.168.0.230</w:t>
+      </w:r>
+    </w:p>
+    <w:p>
+      <w:pPr>
+        <w:pStyle w:val="Code"/>
+        <w:rPr>
+          <w:lang w:val="en-GB"/>
+        </w:rPr>
+      </w:pPr>
+      <w:r>
+        <w:rPr>
+          <w:lang w:val="en-GB"/>
+        </w:rPr>
+        <w:t>Netmask: 255.255.255.0</w:t>
+      </w:r>
+      <w:r>
+        <w:rPr>
+          <w:lang w:val="en-GB"/>
+        </w:rPr>
+        <w:br/>
+      </w:r>
+      <w:r>
+        <w:rPr>
+          <w:lang w:val="en-GB"/>
+        </w:rPr>
+        <w:t xml:space="preserve">Gateway: </w:t>
+      </w:r>
+      <w:r>
+        <w:rPr>
+          <w:lang w:val="en-GB"/>
+        </w:rPr>
+        <w:t>192.168.0.1</w:t>
+      </w:r>
+      <w:r>
+        <w:rPr>
+          <w:lang w:val="en-GB"/>
+        </w:rPr>
+        <w:br/>
+      </w:r>
+      <w:r>
+        <w:rPr>
+          <w:lang w:val="en-GB"/>
+        </w:rPr>
+        <w:t>TFTP IP: 192.168.0.4</w:t>
+      </w:r>
+    </w:p>
+    <w:p>
+      <w:pPr>
+        <w:rPr>
+          <w:lang w:val="en-GB"/>
+        </w:rPr>
+      </w:pPr>
+      <w:r>
+        <w:rPr>
+          <w:lang w:val="en-GB"/>
+        </w:rPr>
+        <w:t xml:space="preserve">Hit enter and wait. You should see in the tftp64 window that the phone fetches one or more files from your computer. After boot, you should have a “free” Yealink. Now you have to hold the ok button for 10 seconds and factory reset your phone. </w:t>
+      </w:r>
+    </w:p>
+    <w:p>
+      <w:pPr>
+        <w:rPr>
+          <w:lang w:val="en-GB"/>
+        </w:rPr>
+      </w:pPr>
+      <w:r>
+        <w:rPr>
+          <w:lang w:val="en-GB"/>
+        </w:rPr>
+        <w:t>Connect the phone to your hap router. After boot you go to Menu</w:t>
+      </w:r>
+      <w:r>
+        <w:rPr>
+          <w:lang w:val="en-GB"/>
+        </w:rPr>
+        <w:sym w:font="Wingdings" w:char="F0E0"/>
+      </w:r>
+      <w:r>
+        <w:rPr>
+          <w:lang w:val="en-GB"/>
+        </w:rPr>
+        <w:t>info to find out its IP address.</w:t>
+      </w:r>
+    </w:p>
+    <w:p>
+      <w:pPr>
+        <w:rPr>
+          <w:lang w:val="en-GB"/>
+        </w:rPr>
+      </w:pPr>
+      <w:r>
+        <w:rPr>
+          <w:lang w:val="en-GB"/>
+        </w:rPr>
+        <w:t>Now you are ready for the next step.</w:t>
+      </w:r>
+    </w:p>
+    <w:p>
+      <w:pPr>
+        <w:pStyle w:val="berschrift2"/>
+        <w:rPr>
+          <w:lang w:val="en-GB"/>
+        </w:rPr>
+      </w:pPr>
+      <w:r>
+        <w:rPr>
+          <w:lang w:val="en-GB"/>
+        </w:rPr>
+        <w:lastRenderedPageBreak/>
+        <w:t xml:space="preserve">Phone </w:t>
+      </w:r>
+      <w:r>
+        <w:rPr>
+          <w:lang w:val="en-GB"/>
+        </w:rPr>
+        <w:t>Setup</w:t>
+      </w:r>
+    </w:p>
+    <w:p>
+      <w:r>
+        <w:rPr>
+          <w:lang w:val="en-GB"/>
+        </w:rPr>
+        <w:t xml:space="preserve">With point 2. From the previous chapter, you downloaded a configuration file called Txx.CFG (from </w:t>
+      </w:r>
+      <w:r>
+        <w:t>(</w:t>
+      </w:r>
+      <w:hyperlink r:id="rId8" w:history="1">
+        <w:r>
+          <w:rPr>
+            <w:rStyle w:val="Hyperlink"/>
+          </w:rPr>
+          <w:t>https://drive</w:t>
+        </w:r>
+        <w:r>
+          <w:rPr>
+            <w:rStyle w:val="Hyperlink"/>
+          </w:rPr>
+          <w:t>.</w:t>
+        </w:r>
+        <w:r>
+          <w:rPr>
+            <w:rStyle w:val="Hyperlink"/>
+          </w:rPr>
+          <w:t>google.com/drive/folders/1MrNen9A8PVLdnFPLnemYrBHmE42fO9H8?usp=sharing</w:t>
+        </w:r>
+      </w:hyperlink>
+      <w:r>
+        <w:t xml:space="preserve"> ).</w:t>
+      </w:r>
+    </w:p>
+    <w:p>
+      <w:r>
+        <w:t>Edit this file and replace XXXXXX with the phone number you want for your phone</w:t>
+      </w:r>
+      <w:r>
+        <w:t>:</w:t>
+      </w:r>
+    </w:p>
+    <w:p>
+      <w:r>
+        <w:drawing>
+          <wp:inline distT="0" distB="0" distL="0" distR="0" wp14:anchorId="6B5CA592" wp14:editId="1C246F90">
+            <wp:extent cx="4501243" cy="3705831"/>
+            <wp:effectExtent l="0" t="0" r="0" b="9525"/>
+            <wp:docPr id="296257469" name="Grafik 1" descr="Ein Bild, das Text, Screenshot, Dokument, Schrift enthält.&#10;&#10;Automatisch generierte Beschreibung"/>
+            <wp:cNvGraphicFramePr>
+              <a:graphicFrameLocks xmlns:a="http://schemas.openxmlformats.org/drawingml/2006/main" noChangeAspect="1"/>
+            </wp:cNvGraphicFramePr>
+            <a:graphic xmlns:a="http://schemas.openxmlformats.org/drawingml/2006/main">
+              <a:graphicData uri="http://schemas.openxmlformats.org/drawingml/2006/picture">
+                <pic:pic xmlns:pic="http://schemas.openxmlformats.org/drawingml/2006/picture">
+                  <pic:nvPicPr>
+                    <pic:cNvPr id="296257469" name="Grafik 1" descr="Ein Bild, das Text, Screenshot, Dokument, Schrift enthält.&#10;&#10;Automatisch generierte Beschreibung"/>
+                    <pic:cNvPicPr/>
+                  </pic:nvPicPr>
+                  <pic:blipFill>
+                    <a:blip r:embed="rId9"/>
+                    <a:stretch>
+                      <a:fillRect/>
+                    </a:stretch>
+                  </pic:blipFill>
+                  <pic:spPr>
+                    <a:xfrm>
+                      <a:off x="0" y="0"/>
+                      <a:ext cx="4506882" cy="3710474"/>
+                    </a:xfrm>
+                    <a:prstGeom prst="rect">
+                      <a:avLst/>
+                    </a:prstGeom>
+                  </pic:spPr>
+                </pic:pic>
+              </a:graphicData>
+            </a:graphic>
+          </wp:inline>
+        </w:drawing>
+      </w:r>
+    </w:p>
+    <w:p>
+      <w:r>
+        <w:t>Replace the display.name and the label if you want. Save it.</w:t>
+      </w:r>
+    </w:p>
+    <w:p>
+      <w:r>
+        <w:t>Go to a browser, t</w:t>
+      </w:r>
+      <w:r>
+        <w:t xml:space="preserve">ype the IP address of your phone into </w:t>
+      </w:r>
+      <w:r>
+        <w:t>the address and</w:t>
+      </w:r>
+      <w:r>
+        <w:t xml:space="preserve"> login using admin/admin.</w:t>
+      </w:r>
+    </w:p>
+    <w:p>
+      <w:pPr>
+        <w:rPr>
+          <w:lang w:val="en-GB"/>
+        </w:rPr>
+      </w:pPr>
+      <w:r>
+        <w:rPr>
+          <w:lang w:val="en-GB"/>
+        </w:rPr>
+        <w:drawing>
+          <wp:inline distT="0" distB="0" distL="0" distR="0" wp14:anchorId="135EB5BD" wp14:editId="0C8B69F0">
+            <wp:extent cx="3238500" cy="1998617"/>
+            <wp:effectExtent l="0" t="0" r="0" b="1905"/>
+            <wp:docPr id="2120966500" name="Grafik 1" descr="Ein Bild, das Text, Screenshot, Schrift, Zahl enthält.&#10;&#10;Automatisch generierte Beschreibung"/>
+            <wp:cNvGraphicFramePr>
+              <a:graphicFrameLocks xmlns:a="http://schemas.openxmlformats.org/drawingml/2006/main" noChangeAspect="1"/>
+            </wp:cNvGraphicFramePr>
+            <a:graphic xmlns:a="http://schemas.openxmlformats.org/drawingml/2006/main">
+              <a:graphicData uri="http://schemas.openxmlformats.org/drawingml/2006/picture">
+                <pic:pic xmlns:pic="http://schemas.openxmlformats.org/drawingml/2006/picture">
+                  <pic:nvPicPr>
+                    <pic:cNvPr id="2120966500" name="Grafik 1" descr="Ein Bild, das Text, Screenshot, Schrift, Zahl enthält.&#10;&#10;Automatisch generierte Beschreibung"/>
+                    <pic:cNvPicPr/>
+                  </pic:nvPicPr>
+                  <pic:blipFill>
+                    <a:blip r:embed="rId10"/>
+                    <a:stretch>
+                      <a:fillRect/>
+                    </a:stretch>
+                  </pic:blipFill>
+                  <pic:spPr>
+                    <a:xfrm>
+                      <a:off x="0" y="0"/>
+                      <a:ext cx="3246741" cy="2003703"/>
+                    </a:xfrm>
+                    <a:prstGeom prst="rect">
+                      <a:avLst/>
+                    </a:prstGeom>
+                  </pic:spPr>
+                </pic:pic>
+              </a:graphicData>
+            </a:graphic>
+          </wp:inline>
+        </w:drawing>
+      </w:r>
+    </w:p>
+    <w:p>
+      <w:pPr>
+        <w:rPr>
+          <w:lang w:val="en-GB"/>
+        </w:rPr>
+      </w:pPr>
+      <w:r>
+        <w:rPr>
+          <w:lang w:val="en-GB"/>
+        </w:rPr>
+        <w:t>Change your password if you want.</w:t>
+      </w:r>
+    </w:p>
+    <w:p>
+      <w:pPr>
+        <w:rPr>
+          <w:lang w:val="en-GB"/>
+        </w:rPr>
+      </w:pPr>
+      <w:r>
+        <w:rPr>
+          <w:lang w:val="en-GB"/>
+        </w:rPr>
+        <w:t>Now go to Settings</w:t>
+      </w:r>
+      <w:r>
+        <w:rPr>
+          <w:lang w:val="en-GB"/>
+        </w:rPr>
+        <w:sym w:font="Wingdings" w:char="F0E0"/>
+      </w:r>
+      <w:r>
+        <w:rPr>
+          <w:lang w:val="en-GB"/>
+        </w:rPr>
+        <w:t xml:space="preserve"> Configuration </w:t>
+      </w:r>
+    </w:p>
+    <w:p>
+      <w:pPr>
+        <w:rPr>
+          <w:lang w:val="en-GB"/>
+        </w:rPr>
+      </w:pPr>
+      <w:r>
+        <w:rPr>
+          <w:lang w:val="en-GB"/>
+        </w:rPr>
+        <w:lastRenderedPageBreak/>
+        <w:drawing>
+          <wp:inline distT="0" distB="0" distL="0" distR="0" wp14:anchorId="09AD8AA6" wp14:editId="2BA40544">
+            <wp:extent cx="5943600" cy="4138930"/>
+            <wp:effectExtent l="0" t="0" r="0" b="0"/>
+            <wp:docPr id="1877760163" name="Grafik 1" descr="Ein Bild, das Text, Screenshot, Software, Webseite enthält.&#10;&#10;Automatisch generierte Beschreibung"/>
+            <wp:cNvGraphicFramePr>
+              <a:graphicFrameLocks xmlns:a="http://schemas.openxmlformats.org/drawingml/2006/main" noChangeAspect="1"/>
+            </wp:cNvGraphicFramePr>
+            <a:graphic xmlns:a="http://schemas.openxmlformats.org/drawingml/2006/main">
+              <a:graphicData uri="http://schemas.openxmlformats.org/drawingml/2006/picture">
+                <pic:pic xmlns:pic="http://schemas.openxmlformats.org/drawingml/2006/picture">
+                  <pic:nvPicPr>
+                    <pic:cNvPr id="1877760163" name="Grafik 1" descr="Ein Bild, das Text, Screenshot, Software, Webseite enthält.&#10;&#10;Automatisch generierte Beschreibung"/>
+                    <pic:cNvPicPr/>
+                  </pic:nvPicPr>
+                  <pic:blipFill>
+                    <a:blip r:embed="rId11"/>
+                    <a:stretch>
+                      <a:fillRect/>
+                    </a:stretch>
+                  </pic:blipFill>
+                  <pic:spPr>
+                    <a:xfrm>
+                      <a:off x="0" y="0"/>
+                      <a:ext cx="5943600" cy="4138930"/>
+                    </a:xfrm>
+                    <a:prstGeom prst="rect">
+                      <a:avLst/>
+                    </a:prstGeom>
+                  </pic:spPr>
+                </pic:pic>
+              </a:graphicData>
+            </a:graphic>
+          </wp:inline>
+        </w:drawing>
+      </w:r>
+    </w:p>
+    <w:p>
+      <w:pPr>
+        <w:rPr>
+          <w:lang w:val="en-GB"/>
+        </w:rPr>
+      </w:pPr>
+      <w:r>
+        <w:rPr>
+          <w:lang w:val="en-GB"/>
+        </w:rPr>
+        <w:t xml:space="preserve">Go to “Import CFG configuration file and browse to the Txx.cfg file you edited before. Hit “Import” and wait till the phone rebooted. </w:t>
+      </w:r>
+    </w:p>
+    <w:p>
+      <w:pPr>
+        <w:rPr>
+          <w:lang w:val="en-GB"/>
+        </w:rPr>
+      </w:pPr>
+      <w:r>
+        <w:rPr>
+          <w:lang w:val="en-GB"/>
+        </w:rPr>
+        <w:t xml:space="preserve">After Reboot, go to Directory </w:t>
+      </w:r>
+      <w:r>
+        <w:rPr>
+          <w:lang w:val="en-GB"/>
+        </w:rPr>
+        <w:sym w:font="Wingdings" w:char="F0E0"/>
+      </w:r>
+      <w:r>
+        <w:rPr>
+          <w:lang w:val="en-GB"/>
+        </w:rPr>
+        <w:t xml:space="preserve"> Setting and fill the fields like that:</w:t>
+      </w:r>
+    </w:p>
+    <w:p>
+      <w:pPr>
+        <w:rPr>
+          <w:lang w:val="en-GB"/>
+        </w:rPr>
+      </w:pPr>
+      <w:r>
+        <w:rPr>
+          <w:lang w:val="en-GB"/>
+        </w:rPr>
+        <w:lastRenderedPageBreak/>
+        <w:drawing>
+          <wp:inline distT="0" distB="0" distL="0" distR="0" wp14:anchorId="00D0AB4E" wp14:editId="7F4E87D6">
+            <wp:extent cx="5072237" cy="3222171"/>
+            <wp:effectExtent l="0" t="0" r="0" b="0"/>
+            <wp:docPr id="21545602" name="Grafik 1" descr="Ein Bild, das Text, Screenshot, Software, Computersymbol enthält.&#10;&#10;Automatisch generierte Beschreibung"/>
+            <wp:cNvGraphicFramePr>
+              <a:graphicFrameLocks xmlns:a="http://schemas.openxmlformats.org/drawingml/2006/main" noChangeAspect="1"/>
+            </wp:cNvGraphicFramePr>
+            <a:graphic xmlns:a="http://schemas.openxmlformats.org/drawingml/2006/main">
+              <a:graphicData uri="http://schemas.openxmlformats.org/drawingml/2006/picture">
+                <pic:pic xmlns:pic="http://schemas.openxmlformats.org/drawingml/2006/picture">
+                  <pic:nvPicPr>
+                    <pic:cNvPr id="21545602" name="Grafik 1" descr="Ein Bild, das Text, Screenshot, Software, Computersymbol enthält.&#10;&#10;Automatisch generierte Beschreibung"/>
+                    <pic:cNvPicPr/>
+                  </pic:nvPicPr>
+                  <pic:blipFill>
+                    <a:blip r:embed="rId12"/>
+                    <a:stretch>
+                      <a:fillRect/>
+                    </a:stretch>
+                  </pic:blipFill>
+                  <pic:spPr>
+                    <a:xfrm>
+                      <a:off x="0" y="0"/>
+                      <a:ext cx="5075317" cy="3224128"/>
+                    </a:xfrm>
+                    <a:prstGeom prst="rect">
+                      <a:avLst/>
+                    </a:prstGeom>
+                  </pic:spPr>
+                </pic:pic>
+              </a:graphicData>
+            </a:graphic>
+          </wp:inline>
+        </w:drawing>
+      </w:r>
+    </w:p>
+    <w:p>
+      <w:pPr>
+        <w:rPr>
+          <w:lang w:val="en-GB"/>
+        </w:rPr>
+      </w:pPr>
+      <w:r>
+        <w:rPr>
+          <w:lang w:val="en-GB"/>
+        </w:rPr>
+        <w:t>Confirm</w:t>
+      </w:r>
+    </w:p>
+    <w:p>
+      <w:pPr>
+        <w:rPr>
+          <w:lang w:val="en-GB"/>
+        </w:rPr>
+      </w:pPr>
+      <w:r>
+        <w:rPr>
+          <w:lang w:val="en-GB"/>
+        </w:rPr>
+        <w:t xml:space="preserve">Now you should see a small phone in its display </w:t>
+      </w:r>
+      <w:r>
+        <w:rPr>
+          <w:lang w:val="en-GB"/>
+        </w:rPr>
+        <w:t>that shows that</w:t>
+      </w:r>
+      <w:r>
+        <w:rPr>
+          <w:lang w:val="en-GB"/>
+        </w:rPr>
+        <w:t xml:space="preserve"> your phone is </w:t>
+      </w:r>
+      <w:r>
+        <w:rPr>
+          <w:lang w:val="en-GB"/>
+        </w:rPr>
+        <w:t>ready for</w:t>
+      </w:r>
+      <w:r>
+        <w:rPr>
+          <w:lang w:val="en-GB"/>
+        </w:rPr>
+        <w:t xml:space="preserve"> the AREDN network and we are ready for the next step.</w:t>
+      </w:r>
+      <w:r>
+        <w:rPr>
+          <w:lang w:val="en-GB"/>
+        </w:rPr>
+        <w:t xml:space="preserve"> If your Mikrotik router is already working with AREDN, you can skip the next step and install the phonebook and SIPserver. If not, continue with the next chapter.</w:t>
+      </w:r>
+    </w:p>
+    <w:p>
+      <w:pPr>
         <w:pStyle w:val="berschrift1"/>
         <w:rPr>
-          <w:lang w:val="de-CH"/>
+          <w:lang w:val="en-GB"/>
         </w:rPr>
       </w:pPr>
       <w:bookmarkStart w:id="1" w:name="_Toc145679840"/>
-      <w:proofErr w:type="spellStart"/>
-      <w:r>
-        <w:rPr>
-          <w:lang w:val="de-CH"/>
+      <w:r>
+        <w:rPr>
+          <w:lang w:val="en-GB"/>
         </w:rPr>
         <w:lastRenderedPageBreak/>
-        <w:t>Mikrotik</w:t>
-      </w:r>
-      <w:proofErr w:type="spellEnd"/>
-      <w:r>
-        <w:rPr>
-          <w:lang w:val="de-CH"/>
-        </w:rPr>
-        <w:t xml:space="preserve"> </w:t>
-      </w:r>
-      <w:proofErr w:type="spellStart"/>
-      <w:r>
-        <w:rPr>
-          <w:lang w:val="de-CH"/>
-        </w:rPr>
-        <w:t>hap</w:t>
-      </w:r>
-      <w:proofErr w:type="spellEnd"/>
-      <w:r>
-        <w:rPr>
-          <w:lang w:val="de-CH"/>
-        </w:rPr>
-        <w:t xml:space="preserve"> Router</w:t>
+        <w:t>Mikrotik hap Router</w:t>
       </w:r>
       <w:bookmarkEnd w:id="1"/>
     </w:p>
     <w:p>
       <w:pPr>
+        <w:pStyle w:val="berschrift2"/>
+        <w:rPr>
+          <w:lang w:val="en-GB"/>
+        </w:rPr>
+      </w:pPr>
+      <w:r>
+        <w:rPr>
+          <w:lang w:val="en-GB"/>
+        </w:rPr>
+        <w:t>Flash</w:t>
+      </w:r>
+    </w:p>
+    <w:p>
+      <w:pPr>
+        <w:pStyle w:val="berschrift2"/>
+        <w:rPr>
+          <w:lang w:val="en-GB"/>
+        </w:rPr>
+      </w:pPr>
+      <w:r>
+        <w:rPr>
+          <w:lang w:val="en-GB"/>
+        </w:rPr>
+        <w:t>Setup</w:t>
+      </w:r>
+    </w:p>
+    <w:p>
+      <w:pPr>
         <w:pStyle w:val="berschrift1"/>
         <w:rPr>
-          <w:lang w:val="de-CH"/>
+          <w:lang w:val="en-GB"/>
         </w:rPr>
       </w:pPr>
       <w:bookmarkStart w:id="2" w:name="_Toc145679841"/>
-      <w:proofErr w:type="spellStart"/>
-      <w:r>
-        <w:rPr>
-          <w:lang w:val="de-CH"/>
+      <w:r>
+        <w:rPr>
+          <w:lang w:val="en-GB"/>
         </w:rPr>
         <w:lastRenderedPageBreak/>
         <w:t>Phonebook</w:t>
       </w:r>
       <w:bookmarkEnd w:id="2"/>
-      <w:proofErr w:type="spellEnd"/>
+    </w:p>
+    <w:p>
+      <w:pPr>
+        <w:rPr>
+          <w:lang w:val="en-GB"/>
+        </w:rPr>
+      </w:pPr>
+      <w:r>
+        <w:rPr>
+          <w:lang w:val="en-GB"/>
+        </w:rPr>
+        <w:t xml:space="preserve">When you flash the router with a new firmware, the phonebook as well as the SIPserver is deleted and has to be re-installed. To do so, we start to download the AREDN phonebook directory from Github and unzip it. </w:t>
+      </w:r>
+      <w:r>
+        <w:rPr>
+          <w:lang w:val="en-GB"/>
+        </w:rPr>
+        <w:t>Go to the directory of your router. There you should find three ipk files.</w:t>
+      </w:r>
+    </w:p>
+    <w:p>
+      <w:pPr>
+        <w:rPr>
+          <w:lang w:val="en-GB"/>
+        </w:rPr>
+      </w:pPr>
+      <w:r>
+        <w:rPr>
+          <w:lang w:val="en-GB"/>
+        </w:rPr>
+        <w:t>Connect to your router using the browser and navigate to setup</w:t>
+      </w:r>
+      <w:r>
+        <w:rPr>
+          <w:lang w:val="en-GB"/>
+        </w:rPr>
+        <w:sym w:font="Wingdings" w:char="F0E0"/>
+      </w:r>
+      <w:r>
+        <w:rPr>
+          <w:lang w:val="en-GB"/>
+        </w:rPr>
+        <w:t xml:space="preserve"> Administration:</w:t>
+      </w:r>
+    </w:p>
+    <w:p>
+      <w:pPr>
+        <w:rPr>
+          <w:lang w:val="en-GB"/>
+        </w:rPr>
+      </w:pPr>
+      <w:r>
+        <w:rPr>
+          <w:lang w:val="en-GB"/>
+        </w:rPr>
+        <w:drawing>
+          <wp:inline distT="0" distB="0" distL="0" distR="0" wp14:anchorId="1DC845A4" wp14:editId="7E83CEE5">
+            <wp:extent cx="5943600" cy="3289935"/>
+            <wp:effectExtent l="0" t="0" r="0" b="5715"/>
+            <wp:docPr id="1173865062" name="Grafik 1" descr="Ein Bild, das Text, Screenshot, Schrift, Software enthält.&#10;&#10;Automatisch generierte Beschreibung"/>
+            <wp:cNvGraphicFramePr>
+              <a:graphicFrameLocks xmlns:a="http://schemas.openxmlformats.org/drawingml/2006/main" noChangeAspect="1"/>
+            </wp:cNvGraphicFramePr>
+            <a:graphic xmlns:a="http://schemas.openxmlformats.org/drawingml/2006/main">
+              <a:graphicData uri="http://schemas.openxmlformats.org/drawingml/2006/picture">
+                <pic:pic xmlns:pic="http://schemas.openxmlformats.org/drawingml/2006/picture">
+                  <pic:nvPicPr>
+                    <pic:cNvPr id="1173865062" name="Grafik 1" descr="Ein Bild, das Text, Screenshot, Schrift, Software enthält.&#10;&#10;Automatisch generierte Beschreibung"/>
+                    <pic:cNvPicPr/>
+                  </pic:nvPicPr>
+                  <pic:blipFill>
+                    <a:blip r:embed="rId13"/>
+                    <a:stretch>
+                      <a:fillRect/>
+                    </a:stretch>
+                  </pic:blipFill>
+                  <pic:spPr>
+                    <a:xfrm>
+                      <a:off x="0" y="0"/>
+                      <a:ext cx="5943600" cy="3289935"/>
+                    </a:xfrm>
+                    <a:prstGeom prst="rect">
+                      <a:avLst/>
+                    </a:prstGeom>
+                  </pic:spPr>
+                </pic:pic>
+              </a:graphicData>
+            </a:graphic>
+          </wp:inline>
+        </w:drawing>
+      </w:r>
+    </w:p>
+    <w:p>
+      <w:pPr>
+        <w:rPr>
+          <w:lang w:val="en-GB"/>
+        </w:rPr>
+      </w:pPr>
+      <w:r>
+        <w:rPr>
+          <w:lang w:val="en-GB"/>
+        </w:rPr>
+        <w:t>In package Management, select all three files starting with lib… and upload them to your router. If successful, it is confirmed.</w:t>
+      </w:r>
+    </w:p>
+    <w:p>
+      <w:pPr>
+        <w:rPr>
+          <w:lang w:val="en-GB"/>
+        </w:rPr>
+      </w:pPr>
+      <w:r>
+        <w:rPr>
+          <w:lang w:val="en-GB"/>
+        </w:rPr>
+        <w:t>Now reboot your router. Your small phone in the display should now turn to green (</w:t>
+      </w:r>
+      <w:r>
+        <w:rPr>
+          <w:lang w:val="en-GB"/>
+        </w:rPr>
+        <w:t>your</w:t>
+      </w:r>
+      <w:r>
+        <w:rPr>
+          <w:lang w:val="en-GB"/>
+        </w:rPr>
+        <w:t xml:space="preserve"> phone is registered) and you should find an AREDN directory </w:t>
+      </w:r>
+      <w:r>
+        <w:rPr>
+          <w:lang w:val="en-GB"/>
+        </w:rPr>
+        <w:t>in the Directory tab. It most probably will be empty. After latest one hour, it should be populated. The names with an Asterisk are phones that are currently connected to the network. The ones without one are not connected. These asterisks change automatically every hour. You can press the “update” button if you want to get a newer version (it is created every 15min).</w:t>
+      </w:r>
+    </w:p>
+    <w:p>
+      <w:pPr>
+        <w:rPr>
+          <w:lang w:val="en-GB"/>
+        </w:rPr>
+      </w:pPr>
+      <w:r>
+        <w:rPr>
+          <w:lang w:val="en-GB"/>
+        </w:rPr>
+        <w:t>Now, you can call your fellow HAM for a test</w:t>
+      </w:r>
+      <w:r>
+        <w:rPr>
+          <w:lang w:val="en-GB"/>
+        </w:rPr>
+        <w:t xml:space="preserve"> using the “direct” phonebook</w:t>
+      </w:r>
+      <w:r>
+        <w:rPr>
+          <w:lang w:val="en-GB"/>
+        </w:rPr>
+        <w:t>.</w:t>
+      </w:r>
+    </w:p>
+    <w:p>
+      <w:pPr>
+        <w:rPr>
+          <w:lang w:val="en-GB"/>
+        </w:rPr>
+      </w:pPr>
+      <w:r>
+        <w:rPr>
+          <w:lang w:val="en-GB"/>
+        </w:rPr>
+        <w:t>If you want to use a PBX, you have to add a second account with the respective information.</w:t>
+      </w:r>
     </w:p>
     <w:sectPr>
       <w:pgSz w:w="12240" w:h="15840"/>
@@ -802,6 +1654,50 @@
       <w:szCs w:val="32"/>
     </w:rPr>
   </w:style>
+  <w:style w:type="paragraph" w:styleId="berschrift2">
+    <w:name w:val="heading 2"/>
+    <w:basedOn w:val="Standard"/>
+    <w:next w:val="Standard"/>
+    <w:link w:val="berschrift2Zchn"/>
+    <w:uiPriority w:val="9"/>
+    <w:unhideWhenUsed/>
+    <w:qFormat/>
+    <w:rsid w:val="008465AE"/>
+    <w:pPr>
+      <w:keepNext/>
+      <w:keepLines/>
+      <w:spacing w:before="40" w:after="0"/>
+      <w:outlineLvl w:val="1"/>
+    </w:pPr>
+    <w:rPr>
+      <w:rFonts w:asciiTheme="majorHAnsi" w:eastAsiaTheme="majorEastAsia" w:hAnsiTheme="majorHAnsi" w:cstheme="majorBidi"/>
+      <w:color w:val="2F5496" w:themeColor="accent1" w:themeShade="BF"/>
+      <w:sz w:val="26"/>
+      <w:szCs w:val="26"/>
+    </w:rPr>
+  </w:style>
+  <w:style w:type="paragraph" w:styleId="berschrift3">
+    <w:name w:val="heading 3"/>
+    <w:basedOn w:val="Standard"/>
+    <w:next w:val="Standard"/>
+    <w:link w:val="berschrift3Zchn"/>
+    <w:uiPriority w:val="9"/>
+    <w:unhideWhenUsed/>
+    <w:qFormat/>
+    <w:rsid w:val="00792E2A"/>
+    <w:pPr>
+      <w:keepNext/>
+      <w:keepLines/>
+      <w:spacing w:before="40" w:after="0"/>
+      <w:outlineLvl w:val="2"/>
+    </w:pPr>
+    <w:rPr>
+      <w:rFonts w:asciiTheme="majorHAnsi" w:eastAsiaTheme="majorEastAsia" w:hAnsiTheme="majorHAnsi" w:cstheme="majorBidi"/>
+      <w:color w:val="1F3763" w:themeColor="accent1" w:themeShade="7F"/>
+      <w:sz w:val="24"/>
+      <w:szCs w:val="24"/>
+    </w:rPr>
+  </w:style>
   <w:style w:type="character" w:default="1" w:styleId="Absatz-Standardschriftart">
     <w:name w:val="Default Paragraph Font"/>
     <w:uiPriority w:val="1"/>
@@ -941,6 +1837,56 @@
     <w:rsid w:val="00940B79"/>
     <w:rPr>
       <w:color w:val="0563C1" w:themeColor="hyperlink"/>
+      <w:u w:val="single"/>
+    </w:rPr>
+  </w:style>
+  <w:style w:type="character" w:customStyle="1" w:styleId="berschrift2Zchn">
+    <w:name w:val="Überschrift 2 Zchn"/>
+    <w:basedOn w:val="Absatz-Standardschriftart"/>
+    <w:link w:val="berschrift2"/>
+    <w:uiPriority w:val="9"/>
+    <w:rsid w:val="008465AE"/>
+    <w:rPr>
+      <w:rFonts w:asciiTheme="majorHAnsi" w:eastAsiaTheme="majorEastAsia" w:hAnsiTheme="majorHAnsi" w:cstheme="majorBidi"/>
+      <w:color w:val="2F5496" w:themeColor="accent1" w:themeShade="BF"/>
+      <w:sz w:val="26"/>
+      <w:szCs w:val="26"/>
+    </w:rPr>
+  </w:style>
+  <w:style w:type="character" w:customStyle="1" w:styleId="berschrift3Zchn">
+    <w:name w:val="Überschrift 3 Zchn"/>
+    <w:basedOn w:val="Absatz-Standardschriftart"/>
+    <w:link w:val="berschrift3"/>
+    <w:uiPriority w:val="9"/>
+    <w:rsid w:val="00792E2A"/>
+    <w:rPr>
+      <w:rFonts w:asciiTheme="majorHAnsi" w:eastAsiaTheme="majorEastAsia" w:hAnsiTheme="majorHAnsi" w:cstheme="majorBidi"/>
+      <w:color w:val="1F3763" w:themeColor="accent1" w:themeShade="7F"/>
+      <w:sz w:val="24"/>
+      <w:szCs w:val="24"/>
+    </w:rPr>
+  </w:style>
+  <w:style w:type="character" w:styleId="NichtaufgelsteErwhnung">
+    <w:name w:val="Unresolved Mention"/>
+    <w:basedOn w:val="Absatz-Standardschriftart"/>
+    <w:uiPriority w:val="99"/>
+    <w:semiHidden/>
+    <w:unhideWhenUsed/>
+    <w:rsid w:val="005E3CD0"/>
+    <w:rPr>
+      <w:color w:val="605E5C"/>
+      <w:shd w:val="clear" w:color="auto" w:fill="E1DFDD"/>
+    </w:rPr>
+  </w:style>
+  <w:style w:type="character" w:styleId="BesuchterLink">
+    <w:name w:val="FollowedHyperlink"/>
+    <w:basedOn w:val="Absatz-Standardschriftart"/>
+    <w:uiPriority w:val="99"/>
+    <w:semiHidden/>
+    <w:unhideWhenUsed/>
+    <w:rsid w:val="00F2326A"/>
+    <w:rPr>
+      <w:color w:val="954F72" w:themeColor="followedHyperlink"/>
       <w:u w:val="single"/>
     </w:rPr>
   </w:style>

--- a/Documentation/AREDN Setup.docx
+++ b/Documentation/AREDN Setup.docx
@@ -5,15 +5,66 @@
     <w:p>
       <w:pPr>
         <w:pStyle w:val="Titel"/>
-        <w:rPr>
-          <w:lang w:val="de-CH"/>
-        </w:rPr>
-      </w:pPr>
-      <w:r>
-        <w:rPr>
-          <w:lang w:val="de-CH"/>
+      </w:pPr>
+    </w:p>
+    <w:p>
+      <w:pPr>
+        <w:pStyle w:val="Titel"/>
+      </w:pPr>
+    </w:p>
+    <w:p>
+      <w:pPr>
+        <w:pStyle w:val="Titel"/>
+      </w:pPr>
+    </w:p>
+    <w:p>
+      <w:pPr>
+        <w:pStyle w:val="Titel"/>
+      </w:pPr>
+    </w:p>
+    <w:p>
+      <w:pPr>
+        <w:pStyle w:val="Titel"/>
+      </w:pPr>
+    </w:p>
+    <w:p>
+      <w:pPr>
+        <w:pStyle w:val="Titel"/>
+        <w:jc w:val="center"/>
+        <w:rPr>
+          <w:sz w:val="144"/>
+          <w:szCs w:val="144"/>
+        </w:rPr>
+      </w:pPr>
+      <w:r>
+        <w:rPr>
+          <w:sz w:val="144"/>
+          <w:szCs w:val="144"/>
         </w:rPr>
         <w:t>AREDN Setup</w:t>
+      </w:r>
+    </w:p>
+    <w:p/>
+    <w:p/>
+    <w:p/>
+    <w:p/>
+    <w:p/>
+    <w:p/>
+    <w:p/>
+    <w:p>
+      <w:pPr>
+        <w:jc w:val="center"/>
+        <w:rPr>
+          <w:sz w:val="28"/>
+          <w:szCs w:val="28"/>
+        </w:rPr>
+      </w:pPr>
+      <w:r>
+        <w:rPr>
+          <w:sz w:val="28"/>
+          <w:szCs w:val="28"/>
+        </w:rPr>
+        <w:t>Andreas Spiess, HB9BLA (hb9bla@gmail.com)</w:t>
       </w:r>
     </w:p>
     <w:sdt>
@@ -41,15 +92,9 @@
         <w:p>
           <w:pPr>
             <w:pStyle w:val="Inhaltsverzeichnisberschrift"/>
-            <w:rPr>
-              <w:lang w:val="de-CH"/>
-            </w:rPr>
           </w:pPr>
           <w:r>
-            <w:rPr>
-              <w:lang w:val="de-DE"/>
-            </w:rPr>
-            <w:t>Inhalt</w:t>
+            <w:t>Content</w:t>
           </w:r>
         </w:p>
         <w:p>
@@ -59,7 +104,10 @@
               <w:tab w:val="right" w:leader="dot" w:pos="9350"/>
             </w:tabs>
             <w:rPr>
+              <w:rFonts w:eastAsiaTheme="minorEastAsia"/>
               <w:noProof/>
+              <w:kern w:val="2"/>
+              <w14:ligatures w14:val="standardContextual"/>
             </w:rPr>
           </w:pPr>
           <w:r>
@@ -74,14 +122,14 @@
           <w:r>
             <w:fldChar w:fldCharType="separate"/>
           </w:r>
-          <w:hyperlink w:anchor="_Toc145679839" w:history="1">
+          <w:hyperlink w:anchor="_Toc146119953" w:history="1">
             <w:r>
               <w:rPr>
                 <w:rStyle w:val="Hyperlink"/>
                 <w:noProof/>
-                <w:lang w:val="de-CH"/>
-              </w:rPr>
-              <w:t>Yealink Phone</w:t>
+                <w:lang w:val="en-GB"/>
+              </w:rPr>
+              <w:t>Preparation</w:t>
             </w:r>
             <w:r>
               <w:rPr>
@@ -102,7 +150,7 @@
                 <w:noProof/>
                 <w:webHidden/>
               </w:rPr>
-              <w:instrText xml:space="preserve"> PAGEREF _Toc145679839 \h </w:instrText>
+              <w:instrText xml:space="preserve"> PAGEREF _Toc146119953 \h </w:instrText>
             </w:r>
             <w:r>
               <w:rPr>
@@ -122,7 +170,7 @@
                 <w:noProof/>
                 <w:webHidden/>
               </w:rPr>
-              <w:t>1</w:t>
+              <w:t>3</w:t>
             </w:r>
             <w:r>
               <w:rPr>
@@ -140,17 +188,20 @@
               <w:tab w:val="right" w:leader="dot" w:pos="9350"/>
             </w:tabs>
             <w:rPr>
+              <w:rFonts w:eastAsiaTheme="minorEastAsia"/>
               <w:noProof/>
+              <w:kern w:val="2"/>
+              <w14:ligatures w14:val="standardContextual"/>
             </w:rPr>
           </w:pPr>
-          <w:hyperlink w:anchor="_Toc145679840" w:history="1">
+          <w:hyperlink w:anchor="_Toc146119954" w:history="1">
             <w:r>
               <w:rPr>
                 <w:rStyle w:val="Hyperlink"/>
                 <w:noProof/>
-                <w:lang w:val="de-CH"/>
-              </w:rPr>
-              <w:t>Mikrotik hap Router</w:t>
+                <w:lang w:val="en-GB"/>
+              </w:rPr>
+              <w:t>Yealink Phone</w:t>
             </w:r>
             <w:r>
               <w:rPr>
@@ -171,7 +222,7 @@
                 <w:noProof/>
                 <w:webHidden/>
               </w:rPr>
-              <w:instrText xml:space="preserve"> PAGEREF _Toc145679840 \h </w:instrText>
+              <w:instrText xml:space="preserve"> PAGEREF _Toc146119954 \h </w:instrText>
             </w:r>
             <w:r>
               <w:rPr>
@@ -191,7 +242,151 @@
                 <w:noProof/>
                 <w:webHidden/>
               </w:rPr>
-              <w:t>1</w:t>
+              <w:t>5</w:t>
+            </w:r>
+            <w:r>
+              <w:rPr>
+                <w:noProof/>
+                <w:webHidden/>
+              </w:rPr>
+              <w:fldChar w:fldCharType="end"/>
+            </w:r>
+          </w:hyperlink>
+        </w:p>
+        <w:p>
+          <w:pPr>
+            <w:pStyle w:val="Verzeichnis2"/>
+            <w:tabs>
+              <w:tab w:val="right" w:leader="dot" w:pos="9350"/>
+            </w:tabs>
+            <w:rPr>
+              <w:rFonts w:eastAsiaTheme="minorEastAsia"/>
+              <w:noProof/>
+              <w:kern w:val="2"/>
+              <w14:ligatures w14:val="standardContextual"/>
+            </w:rPr>
+          </w:pPr>
+          <w:hyperlink w:anchor="_Toc146119955" w:history="1">
+            <w:r>
+              <w:rPr>
+                <w:rStyle w:val="Hyperlink"/>
+                <w:noProof/>
+                <w:lang w:val="en-GB"/>
+              </w:rPr>
+              <w:t>Flash the Phone</w:t>
+            </w:r>
+            <w:r>
+              <w:rPr>
+                <w:noProof/>
+                <w:webHidden/>
+              </w:rPr>
+              <w:tab/>
+            </w:r>
+            <w:r>
+              <w:rPr>
+                <w:noProof/>
+                <w:webHidden/>
+              </w:rPr>
+              <w:fldChar w:fldCharType="begin"/>
+            </w:r>
+            <w:r>
+              <w:rPr>
+                <w:noProof/>
+                <w:webHidden/>
+              </w:rPr>
+              <w:instrText xml:space="preserve"> PAGEREF _Toc146119955 \h </w:instrText>
+            </w:r>
+            <w:r>
+              <w:rPr>
+                <w:noProof/>
+                <w:webHidden/>
+              </w:rPr>
+            </w:r>
+            <w:r>
+              <w:rPr>
+                <w:noProof/>
+                <w:webHidden/>
+              </w:rPr>
+              <w:fldChar w:fldCharType="separate"/>
+            </w:r>
+            <w:r>
+              <w:rPr>
+                <w:noProof/>
+                <w:webHidden/>
+              </w:rPr>
+              <w:t>5</w:t>
+            </w:r>
+            <w:r>
+              <w:rPr>
+                <w:noProof/>
+                <w:webHidden/>
+              </w:rPr>
+              <w:fldChar w:fldCharType="end"/>
+            </w:r>
+          </w:hyperlink>
+        </w:p>
+        <w:p>
+          <w:pPr>
+            <w:pStyle w:val="Verzeichnis2"/>
+            <w:tabs>
+              <w:tab w:val="right" w:leader="dot" w:pos="9350"/>
+            </w:tabs>
+            <w:rPr>
+              <w:rFonts w:eastAsiaTheme="minorEastAsia"/>
+              <w:noProof/>
+              <w:kern w:val="2"/>
+              <w14:ligatures w14:val="standardContextual"/>
+            </w:rPr>
+          </w:pPr>
+          <w:hyperlink w:anchor="_Toc146119956" w:history="1">
+            <w:r>
+              <w:rPr>
+                <w:rStyle w:val="Hyperlink"/>
+                <w:noProof/>
+                <w:lang w:val="en-GB"/>
+              </w:rPr>
+              <w:t>Phone Setup</w:t>
+            </w:r>
+            <w:r>
+              <w:rPr>
+                <w:noProof/>
+                <w:webHidden/>
+              </w:rPr>
+              <w:tab/>
+            </w:r>
+            <w:r>
+              <w:rPr>
+                <w:noProof/>
+                <w:webHidden/>
+              </w:rPr>
+              <w:fldChar w:fldCharType="begin"/>
+            </w:r>
+            <w:r>
+              <w:rPr>
+                <w:noProof/>
+                <w:webHidden/>
+              </w:rPr>
+              <w:instrText xml:space="preserve"> PAGEREF _Toc146119956 \h </w:instrText>
+            </w:r>
+            <w:r>
+              <w:rPr>
+                <w:noProof/>
+                <w:webHidden/>
+              </w:rPr>
+            </w:r>
+            <w:r>
+              <w:rPr>
+                <w:noProof/>
+                <w:webHidden/>
+              </w:rPr>
+              <w:fldChar w:fldCharType="separate"/>
+            </w:r>
+            <w:r>
+              <w:rPr>
+                <w:noProof/>
+                <w:webHidden/>
+              </w:rPr>
+              <w:t>6</w:t>
             </w:r>
             <w:r>
               <w:rPr>
@@ -209,15 +404,234 @@
               <w:tab w:val="right" w:leader="dot" w:pos="9350"/>
             </w:tabs>
             <w:rPr>
+              <w:rFonts w:eastAsiaTheme="minorEastAsia"/>
               <w:noProof/>
+              <w:kern w:val="2"/>
+              <w14:ligatures w14:val="standardContextual"/>
             </w:rPr>
           </w:pPr>
-          <w:hyperlink w:anchor="_Toc145679841" w:history="1">
+          <w:hyperlink w:anchor="_Toc146119957" w:history="1">
             <w:r>
               <w:rPr>
                 <w:rStyle w:val="Hyperlink"/>
                 <w:noProof/>
-                <w:lang w:val="de-CH"/>
+                <w:lang w:val="en-GB"/>
+              </w:rPr>
+              <w:t>Mikrotik hap Router</w:t>
+            </w:r>
+            <w:r>
+              <w:rPr>
+                <w:noProof/>
+                <w:webHidden/>
+              </w:rPr>
+              <w:tab/>
+            </w:r>
+            <w:r>
+              <w:rPr>
+                <w:noProof/>
+                <w:webHidden/>
+              </w:rPr>
+              <w:fldChar w:fldCharType="begin"/>
+            </w:r>
+            <w:r>
+              <w:rPr>
+                <w:noProof/>
+                <w:webHidden/>
+              </w:rPr>
+              <w:instrText xml:space="preserve"> PAGEREF _Toc146119957 \h </w:instrText>
+            </w:r>
+            <w:r>
+              <w:rPr>
+                <w:noProof/>
+                <w:webHidden/>
+              </w:rPr>
+            </w:r>
+            <w:r>
+              <w:rPr>
+                <w:noProof/>
+                <w:webHidden/>
+              </w:rPr>
+              <w:fldChar w:fldCharType="separate"/>
+            </w:r>
+            <w:r>
+              <w:rPr>
+                <w:noProof/>
+                <w:webHidden/>
+              </w:rPr>
+              <w:t>9</w:t>
+            </w:r>
+            <w:r>
+              <w:rPr>
+                <w:noProof/>
+                <w:webHidden/>
+              </w:rPr>
+              <w:fldChar w:fldCharType="end"/>
+            </w:r>
+          </w:hyperlink>
+        </w:p>
+        <w:p>
+          <w:pPr>
+            <w:pStyle w:val="Verzeichnis2"/>
+            <w:tabs>
+              <w:tab w:val="right" w:leader="dot" w:pos="9350"/>
+            </w:tabs>
+            <w:rPr>
+              <w:rFonts w:eastAsiaTheme="minorEastAsia"/>
+              <w:noProof/>
+              <w:kern w:val="2"/>
+              <w14:ligatures w14:val="standardContextual"/>
+            </w:rPr>
+          </w:pPr>
+          <w:hyperlink w:anchor="_Toc146119958" w:history="1">
+            <w:r>
+              <w:rPr>
+                <w:rStyle w:val="Hyperlink"/>
+                <w:noProof/>
+                <w:lang w:val="en-GB"/>
+              </w:rPr>
+              <w:t>Flash</w:t>
+            </w:r>
+            <w:r>
+              <w:rPr>
+                <w:noProof/>
+                <w:webHidden/>
+              </w:rPr>
+              <w:tab/>
+            </w:r>
+            <w:r>
+              <w:rPr>
+                <w:noProof/>
+                <w:webHidden/>
+              </w:rPr>
+              <w:fldChar w:fldCharType="begin"/>
+            </w:r>
+            <w:r>
+              <w:rPr>
+                <w:noProof/>
+                <w:webHidden/>
+              </w:rPr>
+              <w:instrText xml:space="preserve"> PAGEREF _Toc146119958 \h </w:instrText>
+            </w:r>
+            <w:r>
+              <w:rPr>
+                <w:noProof/>
+                <w:webHidden/>
+              </w:rPr>
+            </w:r>
+            <w:r>
+              <w:rPr>
+                <w:noProof/>
+                <w:webHidden/>
+              </w:rPr>
+              <w:fldChar w:fldCharType="separate"/>
+            </w:r>
+            <w:r>
+              <w:rPr>
+                <w:noProof/>
+                <w:webHidden/>
+              </w:rPr>
+              <w:t>9</w:t>
+            </w:r>
+            <w:r>
+              <w:rPr>
+                <w:noProof/>
+                <w:webHidden/>
+              </w:rPr>
+              <w:fldChar w:fldCharType="end"/>
+            </w:r>
+          </w:hyperlink>
+        </w:p>
+        <w:p>
+          <w:pPr>
+            <w:pStyle w:val="Verzeichnis2"/>
+            <w:tabs>
+              <w:tab w:val="right" w:leader="dot" w:pos="9350"/>
+            </w:tabs>
+            <w:rPr>
+              <w:rFonts w:eastAsiaTheme="minorEastAsia"/>
+              <w:noProof/>
+              <w:kern w:val="2"/>
+              <w14:ligatures w14:val="standardContextual"/>
+            </w:rPr>
+          </w:pPr>
+          <w:hyperlink w:anchor="_Toc146119959" w:history="1">
+            <w:r>
+              <w:rPr>
+                <w:rStyle w:val="Hyperlink"/>
+                <w:noProof/>
+                <w:lang w:val="en-GB"/>
+              </w:rPr>
+              <w:t>Setup</w:t>
+            </w:r>
+            <w:r>
+              <w:rPr>
+                <w:noProof/>
+                <w:webHidden/>
+              </w:rPr>
+              <w:tab/>
+            </w:r>
+            <w:r>
+              <w:rPr>
+                <w:noProof/>
+                <w:webHidden/>
+              </w:rPr>
+              <w:fldChar w:fldCharType="begin"/>
+            </w:r>
+            <w:r>
+              <w:rPr>
+                <w:noProof/>
+                <w:webHidden/>
+              </w:rPr>
+              <w:instrText xml:space="preserve"> PAGEREF _Toc146119959 \h </w:instrText>
+            </w:r>
+            <w:r>
+              <w:rPr>
+                <w:noProof/>
+                <w:webHidden/>
+              </w:rPr>
+            </w:r>
+            <w:r>
+              <w:rPr>
+                <w:noProof/>
+                <w:webHidden/>
+              </w:rPr>
+              <w:fldChar w:fldCharType="separate"/>
+            </w:r>
+            <w:r>
+              <w:rPr>
+                <w:noProof/>
+                <w:webHidden/>
+              </w:rPr>
+              <w:t>9</w:t>
+            </w:r>
+            <w:r>
+              <w:rPr>
+                <w:noProof/>
+                <w:webHidden/>
+              </w:rPr>
+              <w:fldChar w:fldCharType="end"/>
+            </w:r>
+          </w:hyperlink>
+        </w:p>
+        <w:p>
+          <w:pPr>
+            <w:pStyle w:val="Verzeichnis1"/>
+            <w:tabs>
+              <w:tab w:val="right" w:leader="dot" w:pos="9350"/>
+            </w:tabs>
+            <w:rPr>
+              <w:rFonts w:eastAsiaTheme="minorEastAsia"/>
+              <w:noProof/>
+              <w:kern w:val="2"/>
+              <w14:ligatures w14:val="standardContextual"/>
+            </w:rPr>
+          </w:pPr>
+          <w:hyperlink w:anchor="_Toc146119960" w:history="1">
+            <w:r>
+              <w:rPr>
+                <w:rStyle w:val="Hyperlink"/>
+                <w:noProof/>
+                <w:lang w:val="en-GB"/>
               </w:rPr>
               <w:t>Phonebook</w:t>
             </w:r>
@@ -240,7 +654,7 @@
                 <w:noProof/>
                 <w:webHidden/>
               </w:rPr>
-              <w:instrText xml:space="preserve"> PAGEREF _Toc145679841 \h </w:instrText>
+              <w:instrText xml:space="preserve"> PAGEREF _Toc146119960 \h </w:instrText>
             </w:r>
             <w:r>
               <w:rPr>
@@ -260,7 +674,151 @@
                 <w:noProof/>
                 <w:webHidden/>
               </w:rPr>
-              <w:t>1</w:t>
+              <w:t>10</w:t>
+            </w:r>
+            <w:r>
+              <w:rPr>
+                <w:noProof/>
+                <w:webHidden/>
+              </w:rPr>
+              <w:fldChar w:fldCharType="end"/>
+            </w:r>
+          </w:hyperlink>
+        </w:p>
+        <w:p>
+          <w:pPr>
+            <w:pStyle w:val="Verzeichnis2"/>
+            <w:tabs>
+              <w:tab w:val="right" w:leader="dot" w:pos="9350"/>
+            </w:tabs>
+            <w:rPr>
+              <w:rFonts w:eastAsiaTheme="minorEastAsia"/>
+              <w:noProof/>
+              <w:kern w:val="2"/>
+              <w14:ligatures w14:val="standardContextual"/>
+            </w:rPr>
+          </w:pPr>
+          <w:hyperlink w:anchor="_Toc146119961" w:history="1">
+            <w:r>
+              <w:rPr>
+                <w:rStyle w:val="Hyperlink"/>
+                <w:noProof/>
+                <w:lang w:val="en-GB"/>
+              </w:rPr>
+              <w:t>Principle of operation</w:t>
+            </w:r>
+            <w:r>
+              <w:rPr>
+                <w:noProof/>
+                <w:webHidden/>
+              </w:rPr>
+              <w:tab/>
+            </w:r>
+            <w:r>
+              <w:rPr>
+                <w:noProof/>
+                <w:webHidden/>
+              </w:rPr>
+              <w:fldChar w:fldCharType="begin"/>
+            </w:r>
+            <w:r>
+              <w:rPr>
+                <w:noProof/>
+                <w:webHidden/>
+              </w:rPr>
+              <w:instrText xml:space="preserve"> PAGEREF _Toc146119961 \h </w:instrText>
+            </w:r>
+            <w:r>
+              <w:rPr>
+                <w:noProof/>
+                <w:webHidden/>
+              </w:rPr>
+            </w:r>
+            <w:r>
+              <w:rPr>
+                <w:noProof/>
+                <w:webHidden/>
+              </w:rPr>
+              <w:fldChar w:fldCharType="separate"/>
+            </w:r>
+            <w:r>
+              <w:rPr>
+                <w:noProof/>
+                <w:webHidden/>
+              </w:rPr>
+              <w:t>10</w:t>
+            </w:r>
+            <w:r>
+              <w:rPr>
+                <w:noProof/>
+                <w:webHidden/>
+              </w:rPr>
+              <w:fldChar w:fldCharType="end"/>
+            </w:r>
+          </w:hyperlink>
+        </w:p>
+        <w:p>
+          <w:pPr>
+            <w:pStyle w:val="Verzeichnis2"/>
+            <w:tabs>
+              <w:tab w:val="right" w:leader="dot" w:pos="9350"/>
+            </w:tabs>
+            <w:rPr>
+              <w:rFonts w:eastAsiaTheme="minorEastAsia"/>
+              <w:noProof/>
+              <w:kern w:val="2"/>
+              <w14:ligatures w14:val="standardContextual"/>
+            </w:rPr>
+          </w:pPr>
+          <w:hyperlink w:anchor="_Toc146119962" w:history="1">
+            <w:r>
+              <w:rPr>
+                <w:rStyle w:val="Hyperlink"/>
+                <w:noProof/>
+                <w:lang w:val="en-GB"/>
+              </w:rPr>
+              <w:t>Installation</w:t>
+            </w:r>
+            <w:r>
+              <w:rPr>
+                <w:noProof/>
+                <w:webHidden/>
+              </w:rPr>
+              <w:tab/>
+            </w:r>
+            <w:r>
+              <w:rPr>
+                <w:noProof/>
+                <w:webHidden/>
+              </w:rPr>
+              <w:fldChar w:fldCharType="begin"/>
+            </w:r>
+            <w:r>
+              <w:rPr>
+                <w:noProof/>
+                <w:webHidden/>
+              </w:rPr>
+              <w:instrText xml:space="preserve"> PAGEREF _Toc146119962 \h </w:instrText>
+            </w:r>
+            <w:r>
+              <w:rPr>
+                <w:noProof/>
+                <w:webHidden/>
+              </w:rPr>
+            </w:r>
+            <w:r>
+              <w:rPr>
+                <w:noProof/>
+                <w:webHidden/>
+              </w:rPr>
+              <w:fldChar w:fldCharType="separate"/>
+            </w:r>
+            <w:r>
+              <w:rPr>
+                <w:noProof/>
+                <w:webHidden/>
+              </w:rPr>
+              <w:t>10</w:t>
             </w:r>
             <w:r>
               <w:rPr>
@@ -295,60 +853,556 @@
           <w:lang w:val="en-GB"/>
         </w:rPr>
       </w:pPr>
-      <w:bookmarkStart w:id="0" w:name="_Toc145679839"/>
+      <w:bookmarkStart w:id="0" w:name="_Toc146119953"/>
       <w:r>
         <w:rPr>
           <w:lang w:val="en-GB"/>
         </w:rPr>
         <w:lastRenderedPageBreak/>
-        <w:t>Yealink Phone</w:t>
+        <w:t>Preparation</w:t>
       </w:r>
       <w:bookmarkEnd w:id="0"/>
     </w:p>
     <w:p>
       <w:pPr>
-        <w:pStyle w:val="berschrift2"/>
-        <w:rPr>
-          <w:lang w:val="en-GB"/>
-        </w:rPr>
-      </w:pPr>
-      <w:r>
-        <w:rPr>
-          <w:lang w:val="en-GB"/>
-        </w:rPr>
-        <w:t>Flash</w:t>
-      </w:r>
-      <w:r>
-        <w:rPr>
-          <w:lang w:val="en-GB"/>
-        </w:rPr>
-        <w:t xml:space="preserve"> the phone</w:t>
-      </w:r>
-    </w:p>
-    <w:p>
-      <w:r>
-        <w:t>1. Create a TFTP root directory on the local system (e.g. D:/Yealink).</w:t>
-      </w:r>
-    </w:p>
-    <w:p>
-      <w:r>
-        <w:t>2. Copy the needed Files from Google Drive (</w:t>
-      </w:r>
-      <w:hyperlink r:id="rId5" w:history="1">
+        <w:rPr>
+          <w:lang w:val="en-GB"/>
+        </w:rPr>
+      </w:pPr>
+      <w:r>
+        <w:rPr>
+          <w:lang w:val="en-GB"/>
+        </w:rPr>
+        <w:t xml:space="preserve">You </w:t>
+      </w:r>
+      <w:r>
+        <w:rPr>
+          <w:lang w:val="en-GB"/>
+        </w:rPr>
+        <w:t xml:space="preserve">can </w:t>
+      </w:r>
+      <w:r>
+        <w:rPr>
+          <w:lang w:val="en-GB"/>
+        </w:rPr>
+        <w:t>find all relevant files on GitHub (</w:t>
+      </w:r>
+      <w:hyperlink r:id="rId6" w:history="1">
         <w:r>
           <w:rPr>
             <w:rStyle w:val="Hyperlink"/>
+            <w:lang w:val="en-GB"/>
           </w:rPr>
-          <w:t>https://drive.google.com/drive/folders/1MrNen9A8PVLdnFPLnemYrBHmE42fO9H8?usp=sharing</w:t>
+          <w:t>https://github.com/dhamstack/AREDNs</w:t>
+        </w:r>
+        <w:r>
+          <w:rPr>
+            <w:rStyle w:val="Hyperlink"/>
+            <w:lang w:val="en-GB"/>
+          </w:rPr>
+          <w:t>t</w:t>
+        </w:r>
+        <w:r>
+          <w:rPr>
+            <w:rStyle w:val="Hyperlink"/>
+            <w:lang w:val="en-GB"/>
+          </w:rPr>
+          <w:t>ack</w:t>
         </w:r>
       </w:hyperlink>
       <w:r>
-        <w:t xml:space="preserve"> ) into this folder</w:t>
-      </w:r>
-    </w:p>
-    <w:p>
-      <w:r>
-        <w:t xml:space="preserve">3. Download, and unzip </w:t>
+        <w:rPr>
+          <w:lang w:val="en-GB"/>
+        </w:rPr>
+        <w:t xml:space="preserve"> )</w:t>
+      </w:r>
+    </w:p>
+    <w:p>
+      <w:pPr>
+        <w:rPr>
+          <w:lang w:val="en-GB"/>
+        </w:rPr>
+      </w:pPr>
+      <w:r>
+        <w:rPr>
+          <w:lang w:val="en-GB"/>
+        </w:rPr>
+        <w:t xml:space="preserve">Press </w:t>
+      </w:r>
+      <w:r>
+        <w:rPr>
+          <w:lang w:val="en-GB"/>
+        </w:rPr>
+        <w:t>"</w:t>
+      </w:r>
+      <w:r>
+        <w:rPr>
+          <w:lang w:val="en-GB"/>
+        </w:rPr>
+        <w:t>code</w:t>
+      </w:r>
+      <w:r>
+        <w:rPr>
+          <w:lang w:val="en-GB"/>
+        </w:rPr>
+        <w:t>"</w:t>
+      </w:r>
+      <w:r>
+        <w:rPr>
+          <w:lang w:val="en-GB"/>
+        </w:rPr>
+        <w:t xml:space="preserve"> and </w:t>
+      </w:r>
+      <w:r>
+        <w:rPr>
+          <w:lang w:val="en-GB"/>
+        </w:rPr>
+        <w:t>"</w:t>
+      </w:r>
+      <w:r>
+        <w:rPr>
+          <w:lang w:val="en-GB"/>
+        </w:rPr>
+        <w:t>Download ZIP</w:t>
+      </w:r>
+      <w:r>
+        <w:rPr>
+          <w:lang w:val="en-GB"/>
+        </w:rPr>
+        <w:t>"</w:t>
+      </w:r>
+      <w:r>
+        <w:rPr>
+          <w:lang w:val="en-GB"/>
+        </w:rPr>
+        <w:t>. The file is quite big</w:t>
+      </w:r>
+      <w:r>
+        <w:rPr>
+          <w:lang w:val="en-GB"/>
+        </w:rPr>
+        <w:t xml:space="preserve"> (&gt;500M)</w:t>
+      </w:r>
+      <w:r>
+        <w:rPr>
+          <w:lang w:val="en-GB"/>
+        </w:rPr>
+        <w:t xml:space="preserve">: </w:t>
+      </w:r>
+    </w:p>
+    <w:p>
+      <w:pPr>
+        <w:rPr>
+          <w:lang w:val="en-GB"/>
+        </w:rPr>
+      </w:pPr>
+      <w:r>
+        <w:rPr>
+          <w:lang w:val="en-GB"/>
+        </w:rPr>
+        <w:drawing>
+          <wp:inline distT="0" distB="0" distL="0" distR="0" wp14:anchorId="287D6CF5" wp14:editId="6D09D5DE">
+            <wp:extent cx="4318503" cy="2571724"/>
+            <wp:effectExtent l="0" t="0" r="6350" b="635"/>
+            <wp:docPr id="727795649" name="Grafik 1" descr="Ein Bild, das Text, Screenshot, Zahl, Schrift enthält.&#10;&#10;Automatisch generierte Beschreibung"/>
+            <wp:cNvGraphicFramePr>
+              <a:graphicFrameLocks xmlns:a="http://schemas.openxmlformats.org/drawingml/2006/main" noChangeAspect="1"/>
+            </wp:cNvGraphicFramePr>
+            <a:graphic xmlns:a="http://schemas.openxmlformats.org/drawingml/2006/main">
+              <a:graphicData uri="http://schemas.openxmlformats.org/drawingml/2006/picture">
+                <pic:pic xmlns:pic="http://schemas.openxmlformats.org/drawingml/2006/picture">
+                  <pic:nvPicPr>
+                    <pic:cNvPr id="727795649" name="Grafik 1" descr="Ein Bild, das Text, Screenshot, Zahl, Schrift enthält.&#10;&#10;Automatisch generierte Beschreibung"/>
+                    <pic:cNvPicPr/>
+                  </pic:nvPicPr>
+                  <pic:blipFill>
+                    <a:blip r:embed="rId7"/>
+                    <a:stretch>
+                      <a:fillRect/>
+                    </a:stretch>
+                  </pic:blipFill>
+                  <pic:spPr>
+                    <a:xfrm>
+                      <a:off x="0" y="0"/>
+                      <a:ext cx="4323738" cy="2574842"/>
+                    </a:xfrm>
+                    <a:prstGeom prst="rect">
+                      <a:avLst/>
+                    </a:prstGeom>
+                  </pic:spPr>
+                </pic:pic>
+              </a:graphicData>
+            </a:graphic>
+          </wp:inline>
+        </w:drawing>
+      </w:r>
+    </w:p>
+    <w:p>
+      <w:pPr>
+        <w:rPr>
+          <w:lang w:val="en-GB"/>
+        </w:rPr>
+      </w:pPr>
+      <w:r>
+        <w:rPr>
+          <w:lang w:val="en-GB"/>
+        </w:rPr>
+        <w:t>Extract the ZIP file:</w:t>
+      </w:r>
+    </w:p>
+    <w:p>
+      <w:pPr>
+        <w:rPr>
+          <w:lang w:val="en-GB"/>
+        </w:rPr>
+      </w:pPr>
+      <w:r>
+        <w:rPr>
+          <w:lang w:val="en-GB"/>
+        </w:rPr>
+        <w:drawing>
+          <wp:inline distT="0" distB="0" distL="0" distR="0" wp14:anchorId="4F1A32E8" wp14:editId="12A6DBDD">
+            <wp:extent cx="2876776" cy="2249786"/>
+            <wp:effectExtent l="0" t="0" r="0" b="0"/>
+            <wp:docPr id="26230482" name="Grafik 1" descr="Ein Bild, das Text, Screenshot, Software, Computersymbol enthält.&#10;&#10;Automatisch generierte Beschreibung"/>
+            <wp:cNvGraphicFramePr>
+              <a:graphicFrameLocks xmlns:a="http://schemas.openxmlformats.org/drawingml/2006/main" noChangeAspect="1"/>
+            </wp:cNvGraphicFramePr>
+            <a:graphic xmlns:a="http://schemas.openxmlformats.org/drawingml/2006/main">
+              <a:graphicData uri="http://schemas.openxmlformats.org/drawingml/2006/picture">
+                <pic:pic xmlns:pic="http://schemas.openxmlformats.org/drawingml/2006/picture">
+                  <pic:nvPicPr>
+                    <pic:cNvPr id="26230482" name="Grafik 1" descr="Ein Bild, das Text, Screenshot, Software, Computersymbol enthält.&#10;&#10;Automatisch generierte Beschreibung"/>
+                    <pic:cNvPicPr/>
+                  </pic:nvPicPr>
+                  <pic:blipFill>
+                    <a:blip r:embed="rId8"/>
+                    <a:stretch>
+                      <a:fillRect/>
+                    </a:stretch>
+                  </pic:blipFill>
+                  <pic:spPr>
+                    <a:xfrm>
+                      <a:off x="0" y="0"/>
+                      <a:ext cx="2883478" cy="2255027"/>
+                    </a:xfrm>
+                    <a:prstGeom prst="rect">
+                      <a:avLst/>
+                    </a:prstGeom>
+                  </pic:spPr>
+                </pic:pic>
+              </a:graphicData>
+            </a:graphic>
+          </wp:inline>
+        </w:drawing>
+      </w:r>
+    </w:p>
+    <w:p>
+      <w:pPr>
+        <w:rPr>
+          <w:lang w:val="en-GB"/>
+        </w:rPr>
+      </w:pPr>
+      <w:r>
+        <w:rPr>
+          <w:lang w:val="en-GB"/>
+        </w:rPr>
+        <w:t>Now you should have all needed files in your Downloads/</w:t>
+      </w:r>
+      <w:proofErr w:type="spellStart"/>
+      <w:r>
+        <w:rPr>
+          <w:lang w:val="en-GB"/>
+        </w:rPr>
+        <w:t>AREDNstack</w:t>
+      </w:r>
+      <w:proofErr w:type="spellEnd"/>
+      <w:r>
+        <w:rPr>
+          <w:lang w:val="en-GB"/>
+        </w:rPr>
+        <w:t>-main/ folder:</w:t>
+      </w:r>
+    </w:p>
+    <w:p>
+      <w:pPr>
+        <w:rPr>
+          <w:lang w:val="en-GB"/>
+        </w:rPr>
+      </w:pPr>
+      <w:r>
+        <w:rPr>
+          <w:noProof/>
+        </w:rPr>
+        <w:drawing>
+          <wp:inline distT="0" distB="0" distL="0" distR="0" wp14:anchorId="2064BEBF" wp14:editId="1350124F">
+            <wp:extent cx="4325374" cy="1484768"/>
+            <wp:effectExtent l="0" t="0" r="0" b="1270"/>
+            <wp:docPr id="637181472" name="Grafik 1" descr="Ein Bild, das Text, Screenshot, Zahl, Schrift enthält.&#10;&#10;Automatisch generierte Beschreibung"/>
+            <wp:cNvGraphicFramePr>
+              <a:graphicFrameLocks xmlns:a="http://schemas.openxmlformats.org/drawingml/2006/main" noChangeAspect="1"/>
+            </wp:cNvGraphicFramePr>
+            <a:graphic xmlns:a="http://schemas.openxmlformats.org/drawingml/2006/main">
+              <a:graphicData uri="http://schemas.openxmlformats.org/drawingml/2006/picture">
+                <pic:pic xmlns:pic="http://schemas.openxmlformats.org/drawingml/2006/picture">
+                  <pic:nvPicPr>
+                    <pic:cNvPr id="637181472" name="Grafik 1" descr="Ein Bild, das Text, Screenshot, Zahl, Schrift enthält.&#10;&#10;Automatisch generierte Beschreibung"/>
+                    <pic:cNvPicPr/>
+                  </pic:nvPicPr>
+                  <pic:blipFill>
+                    <a:blip r:embed="rId9"/>
+                    <a:stretch>
+                      <a:fillRect/>
+                    </a:stretch>
+                  </pic:blipFill>
+                  <pic:spPr>
+                    <a:xfrm>
+                      <a:off x="0" y="0"/>
+                      <a:ext cx="4363741" cy="1497938"/>
+                    </a:xfrm>
+                    <a:prstGeom prst="rect">
+                      <a:avLst/>
+                    </a:prstGeom>
+                  </pic:spPr>
+                </pic:pic>
+              </a:graphicData>
+            </a:graphic>
+          </wp:inline>
+        </w:drawing>
+      </w:r>
+    </w:p>
+    <w:p>
+      <w:pPr>
+        <w:rPr>
+          <w:lang w:val="en-GB"/>
+        </w:rPr>
+      </w:pPr>
+      <w:r>
+        <w:rPr>
+          <w:lang w:val="en-GB"/>
+        </w:rPr>
+        <w:lastRenderedPageBreak/>
+        <w:t xml:space="preserve">In the Firmware Repo folder, you </w:t>
+      </w:r>
+      <w:r>
+        <w:rPr>
+          <w:lang w:val="en-GB"/>
+        </w:rPr>
+        <w:t xml:space="preserve">will </w:t>
+      </w:r>
+      <w:r>
+        <w:rPr>
+          <w:lang w:val="en-GB"/>
+        </w:rPr>
+        <w:t>find files for two versions of AREDN: The current and the last:</w:t>
+      </w:r>
+    </w:p>
+    <w:p>
+      <w:pPr>
+        <w:rPr>
+          <w:lang w:val="en-GB"/>
+        </w:rPr>
+      </w:pPr>
+      <w:r>
+        <w:rPr>
+          <w:noProof/>
+        </w:rPr>
+        <w:drawing>
+          <wp:inline distT="0" distB="0" distL="0" distR="0" wp14:anchorId="59DEF449" wp14:editId="15C18B0B">
+            <wp:extent cx="3472004" cy="777101"/>
+            <wp:effectExtent l="0" t="0" r="0" b="4445"/>
+            <wp:docPr id="1908361478" name="Grafik 1" descr="Ein Bild, das Text, Screenshot, Schrift, Reihe enthält.&#10;&#10;Automatisch generierte Beschreibung"/>
+            <wp:cNvGraphicFramePr>
+              <a:graphicFrameLocks xmlns:a="http://schemas.openxmlformats.org/drawingml/2006/main" noChangeAspect="1"/>
+            </wp:cNvGraphicFramePr>
+            <a:graphic xmlns:a="http://schemas.openxmlformats.org/drawingml/2006/main">
+              <a:graphicData uri="http://schemas.openxmlformats.org/drawingml/2006/picture">
+                <pic:pic xmlns:pic="http://schemas.openxmlformats.org/drawingml/2006/picture">
+                  <pic:nvPicPr>
+                    <pic:cNvPr id="1908361478" name="Grafik 1" descr="Ein Bild, das Text, Screenshot, Schrift, Reihe enthält.&#10;&#10;Automatisch generierte Beschreibung"/>
+                    <pic:cNvPicPr/>
+                  </pic:nvPicPr>
+                  <pic:blipFill>
+                    <a:blip r:embed="rId10"/>
+                    <a:stretch>
+                      <a:fillRect/>
+                    </a:stretch>
+                  </pic:blipFill>
+                  <pic:spPr>
+                    <a:xfrm>
+                      <a:off x="0" y="0"/>
+                      <a:ext cx="3494206" cy="782070"/>
+                    </a:xfrm>
+                    <a:prstGeom prst="rect">
+                      <a:avLst/>
+                    </a:prstGeom>
+                  </pic:spPr>
+                </pic:pic>
+              </a:graphicData>
+            </a:graphic>
+          </wp:inline>
+        </w:drawing>
+      </w:r>
+    </w:p>
+    <w:p>
+      <w:pPr>
+        <w:rPr>
+          <w:lang w:val="en-GB"/>
+        </w:rPr>
+      </w:pPr>
+      <w:r>
+        <w:rPr>
+          <w:lang w:val="en-GB"/>
+        </w:rPr>
+        <w:t xml:space="preserve">You also find firmware for our typical phones to flash with </w:t>
+      </w:r>
+      <w:r>
+        <w:rPr>
+          <w:lang w:val="en-GB"/>
+        </w:rPr>
+        <w:t>"</w:t>
+      </w:r>
+      <w:r>
+        <w:rPr>
+          <w:lang w:val="en-GB"/>
+        </w:rPr>
+        <w:t>free</w:t>
+      </w:r>
+      <w:r>
+        <w:rPr>
+          <w:lang w:val="en-GB"/>
+        </w:rPr>
+        <w:t>"</w:t>
+      </w:r>
+      <w:r>
+        <w:rPr>
+          <w:lang w:val="en-GB"/>
+        </w:rPr>
+        <w:t xml:space="preserve"> firmware</w:t>
+      </w:r>
+      <w:r>
+        <w:rPr>
+          <w:lang w:val="en-GB"/>
+        </w:rPr>
+        <w:t xml:space="preserve"> (not connected to a provider)</w:t>
+      </w:r>
+      <w:r>
+        <w:rPr>
+          <w:lang w:val="en-GB"/>
+        </w:rPr>
+        <w:t>.</w:t>
+      </w:r>
+    </w:p>
+    <w:p>
+      <w:pPr>
+        <w:rPr>
+          <w:lang w:val="en-GB"/>
+        </w:rPr>
+      </w:pPr>
+      <w:r>
+        <w:rPr>
+          <w:noProof/>
+        </w:rPr>
+        <w:drawing>
+          <wp:inline distT="0" distB="0" distL="0" distR="0" wp14:anchorId="2E4F3151" wp14:editId="4D9F1A8C">
+            <wp:extent cx="3571592" cy="1731240"/>
+            <wp:effectExtent l="0" t="0" r="0" b="2540"/>
+            <wp:docPr id="714603259" name="Grafik 1" descr="Ein Bild, das Text, Screenshot, Schrift, Zahl enthält.&#10;&#10;Automatisch generierte Beschreibung"/>
+            <wp:cNvGraphicFramePr>
+              <a:graphicFrameLocks xmlns:a="http://schemas.openxmlformats.org/drawingml/2006/main" noChangeAspect="1"/>
+            </wp:cNvGraphicFramePr>
+            <a:graphic xmlns:a="http://schemas.openxmlformats.org/drawingml/2006/main">
+              <a:graphicData uri="http://schemas.openxmlformats.org/drawingml/2006/picture">
+                <pic:pic xmlns:pic="http://schemas.openxmlformats.org/drawingml/2006/picture">
+                  <pic:nvPicPr>
+                    <pic:cNvPr id="714603259" name="Grafik 1" descr="Ein Bild, das Text, Screenshot, Schrift, Zahl enthält.&#10;&#10;Automatisch generierte Beschreibung"/>
+                    <pic:cNvPicPr/>
+                  </pic:nvPicPr>
+                  <pic:blipFill>
+                    <a:blip r:embed="rId11"/>
+                    <a:stretch>
+                      <a:fillRect/>
+                    </a:stretch>
+                  </pic:blipFill>
+                  <pic:spPr>
+                    <a:xfrm>
+                      <a:off x="0" y="0"/>
+                      <a:ext cx="3584793" cy="1737639"/>
+                    </a:xfrm>
+                    <a:prstGeom prst="rect">
+                      <a:avLst/>
+                    </a:prstGeom>
+                  </pic:spPr>
+                </pic:pic>
+              </a:graphicData>
+            </a:graphic>
+          </wp:inline>
+        </w:drawing>
+      </w:r>
+    </w:p>
+    <w:p>
+      <w:pPr>
+        <w:pStyle w:val="berschrift1"/>
+        <w:rPr>
+          <w:lang w:val="en-GB"/>
+        </w:rPr>
+      </w:pPr>
+      <w:bookmarkStart w:id="1" w:name="_Toc146119954"/>
+      <w:r>
+        <w:rPr>
+          <w:lang w:val="en-GB"/>
+        </w:rPr>
+        <w:lastRenderedPageBreak/>
+        <w:t>Yealink Phone</w:t>
+      </w:r>
+      <w:bookmarkEnd w:id="1"/>
+      <w:r>
+        <w:rPr>
+          <w:lang w:val="en-GB"/>
+        </w:rPr>
+        <w:t>s</w:t>
+      </w:r>
+    </w:p>
+    <w:p>
+      <w:pPr>
+        <w:pStyle w:val="berschrift2"/>
+        <w:rPr>
+          <w:lang w:val="en-GB"/>
+        </w:rPr>
+      </w:pPr>
+      <w:bookmarkStart w:id="2" w:name="_Toc146119955"/>
+      <w:r>
+        <w:rPr>
+          <w:lang w:val="en-GB"/>
+        </w:rPr>
+        <w:t>Flash</w:t>
+      </w:r>
+      <w:r>
+        <w:rPr>
+          <w:lang w:val="en-GB"/>
+        </w:rPr>
+        <w:t xml:space="preserve"> the </w:t>
+      </w:r>
+      <w:r>
+        <w:rPr>
+          <w:lang w:val="en-GB"/>
+        </w:rPr>
+        <w:t>P</w:t>
+      </w:r>
+      <w:r>
+        <w:rPr>
+          <w:lang w:val="en-GB"/>
+        </w:rPr>
+        <w:t>hone</w:t>
+      </w:r>
+      <w:bookmarkEnd w:id="2"/>
+    </w:p>
+    <w:p>
+      <w:pPr>
+        <w:pStyle w:val="NumberedList"/>
+      </w:pPr>
+      <w:r>
+        <w:t xml:space="preserve">Download and unzip </w:t>
       </w:r>
       <w:r>
         <w:rPr>
@@ -357,7 +1411,7 @@
           <w:szCs w:val="21"/>
           <w:shd w:val="clear" w:color="auto" w:fill="FFFFFF"/>
         </w:rPr>
-        <w:t>tftpd64</w:t>
+        <w:t>tftpd64.464.zip (</w:t>
       </w:r>
       <w:r>
         <w:rPr>
@@ -366,7 +1420,7 @@
           <w:szCs w:val="21"/>
           <w:shd w:val="clear" w:color="auto" w:fill="FFFFFF"/>
         </w:rPr>
-        <w:t>.464.</w:t>
+        <w:t xml:space="preserve">the </w:t>
       </w:r>
       <w:r>
         <w:rPr>
@@ -375,7 +1429,7 @@
           <w:szCs w:val="21"/>
           <w:shd w:val="clear" w:color="auto" w:fill="FFFFFF"/>
         </w:rPr>
-        <w:t>zip</w:t>
+        <w:t>"</w:t>
       </w:r>
       <w:r>
         <w:rPr>
@@ -384,12 +1438,39 @@
           <w:szCs w:val="21"/>
           <w:shd w:val="clear" w:color="auto" w:fill="FFFFFF"/>
         </w:rPr>
-        <w:t xml:space="preserve"> (not the setup version)</w:t>
+        <w:t>run</w:t>
+      </w:r>
+      <w:r>
+        <w:rPr>
+          <w:rFonts w:ascii="Segoe UI" w:hAnsi="Segoe UI" w:cs="Segoe UI"/>
+          <w:sz w:val="21"/>
+          <w:szCs w:val="21"/>
+          <w:shd w:val="clear" w:color="auto" w:fill="FFFFFF"/>
+        </w:rPr>
+        <w:t>"</w:t>
+      </w:r>
+      <w:r>
+        <w:rPr>
+          <w:rFonts w:ascii="Segoe UI" w:hAnsi="Segoe UI" w:cs="Segoe UI"/>
+          <w:sz w:val="21"/>
+          <w:szCs w:val="21"/>
+          <w:shd w:val="clear" w:color="auto" w:fill="FFFFFF"/>
+        </w:rPr>
+        <w:t xml:space="preserve">, </w:t>
+      </w:r>
+      <w:r>
+        <w:rPr>
+          <w:rFonts w:ascii="Segoe UI" w:hAnsi="Segoe UI" w:cs="Segoe UI"/>
+          <w:sz w:val="21"/>
+          <w:szCs w:val="21"/>
+          <w:shd w:val="clear" w:color="auto" w:fill="FFFFFF"/>
+        </w:rPr>
+        <w:t>not the setup version)</w:t>
       </w:r>
       <w:r>
         <w:t xml:space="preserve"> (</w:t>
       </w:r>
-      <w:hyperlink r:id="rId6" w:history="1">
+      <w:hyperlink r:id="rId12" w:history="1">
         <w:r>
           <w:rPr>
             <w:rStyle w:val="Hyperlink"/>
@@ -402,43 +1483,144 @@
       </w:r>
     </w:p>
     <w:p>
-      <w:r>
-        <w:t>4. Disconnect your computer from Wi</w:t>
+      <w:pPr>
+        <w:pStyle w:val="NumberedList"/>
+      </w:pPr>
+      <w:r>
+        <w:t>Disconnect your computer from Wi</w:t>
       </w:r>
       <w:r>
         <w:t>-</w:t>
       </w:r>
       <w:r>
-        <w:t>Fi and Ethernet and set a fixed IP address (192.168.0.</w:t>
+        <w:t>Fi and Ethernet and set a fixed IP address (</w:t>
+      </w:r>
+      <w:r>
+        <w:t>e.g.</w:t>
+      </w:r>
+      <w:r>
+        <w:t>,</w:t>
+      </w:r>
+      <w:r>
+        <w:t xml:space="preserve"> </w:t>
+      </w:r>
+      <w:r>
+        <w:t>192.168.0.</w:t>
       </w:r>
       <w:r>
         <w:t>4)</w:t>
       </w:r>
     </w:p>
     <w:p>
-      <w:r>
-        <w:t>5. Start tftp64.exe</w:t>
-      </w:r>
-    </w:p>
-    <w:p>
-      <w:r>
-        <w:t>6. Click the browse button to locate the TFTP root directory from point 1.</w:t>
-      </w:r>
-    </w:p>
-    <w:p>
-      <w:r>
-        <w:t>5. Select the local IP address from the Server interface drop-down menu.</w:t>
-      </w:r>
-    </w:p>
-    <w:p>
+      <w:pPr>
+        <w:pStyle w:val="NumberedList"/>
+      </w:pPr>
+      <w:r>
+        <w:t xml:space="preserve">Start </w:t>
+      </w:r>
+      <w:proofErr w:type="gramStart"/>
+      <w:r>
+        <w:t>tftp64.exe</w:t>
+      </w:r>
+      <w:proofErr w:type="gramEnd"/>
+    </w:p>
+    <w:p>
+      <w:pPr>
+        <w:pStyle w:val="NumberedList"/>
+      </w:pPr>
+      <w:r>
+        <w:t xml:space="preserve">Click the browse button to locate the TFTP root directory </w:t>
+      </w:r>
+      <w:r>
+        <w:br/>
+      </w:r>
       <w:r>
         <w:rPr>
           <w:noProof/>
         </w:rPr>
         <w:drawing>
-          <wp:inline distT="0" distB="0" distL="0" distR="0" wp14:anchorId="7DFC638B" wp14:editId="5683C0C2">
-            <wp:extent cx="5943600" cy="2632075"/>
-            <wp:effectExtent l="0" t="0" r="0" b="0"/>
+          <wp:inline distT="0" distB="0" distL="0" distR="0" wp14:anchorId="5A4E31B1" wp14:editId="07D6126F">
+            <wp:extent cx="3716448" cy="1061729"/>
+            <wp:effectExtent l="0" t="0" r="0" b="5080"/>
+            <wp:docPr id="2018863823" name="Grafik 1" descr="Ein Bild, das Text, Screenshot, Schrift, Zahl enthält.&#10;&#10;Automatisch generierte Beschreibung"/>
+            <wp:cNvGraphicFramePr>
+              <a:graphicFrameLocks xmlns:a="http://schemas.openxmlformats.org/drawingml/2006/main" noChangeAspect="1"/>
+            </wp:cNvGraphicFramePr>
+            <a:graphic xmlns:a="http://schemas.openxmlformats.org/drawingml/2006/main">
+              <a:graphicData uri="http://schemas.openxmlformats.org/drawingml/2006/picture">
+                <pic:pic xmlns:pic="http://schemas.openxmlformats.org/drawingml/2006/picture">
+                  <pic:nvPicPr>
+                    <pic:cNvPr id="2018863823" name="Grafik 1" descr="Ein Bild, das Text, Screenshot, Schrift, Zahl enthält.&#10;&#10;Automatisch generierte Beschreibung"/>
+                    <pic:cNvPicPr/>
+                  </pic:nvPicPr>
+                  <pic:blipFill>
+                    <a:blip r:embed="rId13"/>
+                    <a:stretch>
+                      <a:fillRect/>
+                    </a:stretch>
+                  </pic:blipFill>
+                  <pic:spPr>
+                    <a:xfrm>
+                      <a:off x="0" y="0"/>
+                      <a:ext cx="3738117" cy="1067920"/>
+                    </a:xfrm>
+                    <a:prstGeom prst="rect">
+                      <a:avLst/>
+                    </a:prstGeom>
+                  </pic:spPr>
+                </pic:pic>
+              </a:graphicData>
+            </a:graphic>
+          </wp:inline>
+        </w:drawing>
+      </w:r>
+      <w:r>
+        <w:br/>
+        <w:t xml:space="preserve">You should be able to see the </w:t>
+      </w:r>
+      <w:r>
+        <w:t>files your phone will request</w:t>
+      </w:r>
+      <w:r>
+        <w:t xml:space="preserve"> during flashing.</w:t>
+      </w:r>
+    </w:p>
+    <w:p>
+      <w:pPr>
+        <w:pStyle w:val="NumberedList"/>
+      </w:pPr>
+      <w:r>
+        <w:t xml:space="preserve">Select the local IP address from the </w:t>
+      </w:r>
+      <w:r>
+        <w:t>"</w:t>
+      </w:r>
+      <w:r>
+        <w:t xml:space="preserve">Server </w:t>
+      </w:r>
+      <w:r>
+        <w:t>I</w:t>
+      </w:r>
+      <w:r>
+        <w:t>nterface</w:t>
+      </w:r>
+      <w:r>
+        <w:t>"</w:t>
+      </w:r>
+      <w:r>
+        <w:t xml:space="preserve"> drop-down menu.</w:t>
+      </w:r>
+      <w:r>
+        <w:br/>
+      </w:r>
+      <w:r>
+        <w:rPr>
+          <w:noProof/>
+        </w:rPr>
+        <w:drawing>
+          <wp:inline distT="0" distB="0" distL="0" distR="0" wp14:anchorId="7DFC638B" wp14:editId="1EA83393">
+            <wp:extent cx="3734554" cy="1653817"/>
+            <wp:effectExtent l="0" t="0" r="0" b="3810"/>
             <wp:docPr id="3" name="Grafik 3" descr="Ein Bild, das Text enthält.&#10;&#10;Automatisch generierte Beschreibung"/>
             <wp:cNvGraphicFramePr>
               <a:graphicFrameLocks xmlns:a="http://schemas.openxmlformats.org/drawingml/2006/main" noChangeAspect="1"/>
@@ -451,7 +1633,7 @@
                     <pic:cNvPicPr/>
                   </pic:nvPicPr>
                   <pic:blipFill>
-                    <a:blip r:embed="rId7"/>
+                    <a:blip r:embed="rId14"/>
                     <a:stretch>
                       <a:fillRect/>
                     </a:stretch>
@@ -459,7 +1641,7 @@
                   <pic:spPr>
                     <a:xfrm>
                       <a:off x="0" y="0"/>
-                      <a:ext cx="5943600" cy="2632075"/>
+                      <a:ext cx="3746023" cy="1658896"/>
                     </a:xfrm>
                     <a:prstGeom prst="rect">
                       <a:avLst/>
@@ -471,16 +1653,80 @@
           </wp:inline>
         </w:drawing>
       </w:r>
-    </w:p>
-    <w:p>
-      <w:r>
-        <w:t>Power the Yealink with the speaker button pressed and fill in the IP address of the tftp server (</w:t>
-      </w:r>
-      <w:r>
-        <w:t>192.168.0.4</w:t>
-      </w:r>
-      <w:r>
-        <w:t>). Make sure you use a free IP address for the telephone (e.g. 192.168.0.230 ):</w:t>
+      <w:r>
+        <w:br/>
+        <w:t>If you do not find your fixed IP, something is wrong</w:t>
+      </w:r>
+      <w:r>
+        <w:t>,</w:t>
+      </w:r>
+      <w:r>
+        <w:t xml:space="preserve"> and you </w:t>
+      </w:r>
+      <w:r>
+        <w:t>must</w:t>
+      </w:r>
+      <w:r>
+        <w:t xml:space="preserve"> start over.</w:t>
+      </w:r>
+    </w:p>
+    <w:p>
+      <w:pPr>
+        <w:pStyle w:val="NumberedList"/>
+      </w:pPr>
+      <w:r>
+        <w:t xml:space="preserve">Power the Yealink with the speaker button pressed </w:t>
+      </w:r>
+      <w:r>
+        <w:t xml:space="preserve">until you see a </w:t>
+      </w:r>
+      <w:proofErr w:type="gramStart"/>
+      <w:r>
+        <w:t>selection(</w:t>
+      </w:r>
+      <w:proofErr w:type="gramEnd"/>
+      <w:r>
+        <w:t>TFTP</w:t>
+      </w:r>
+      <w:r>
+        <w:t xml:space="preserve"> or USB) or the below screen. Press 1 for TFTP if </w:t>
+      </w:r>
+      <w:r>
+        <w:t>presented</w:t>
+      </w:r>
+      <w:r>
+        <w:t>.</w:t>
+      </w:r>
+    </w:p>
+    <w:p>
+      <w:pPr>
+        <w:pStyle w:val="NumberedList"/>
+      </w:pPr>
+      <w:r>
+        <w:t>F</w:t>
+      </w:r>
+      <w:r>
+        <w:t xml:space="preserve">ill in the </w:t>
+      </w:r>
+      <w:r>
+        <w:t>fields as shown.</w:t>
+      </w:r>
+      <w:r>
+        <w:t xml:space="preserve"> Make sure you use a free IP address for the telephone (e.g.</w:t>
+      </w:r>
+      <w:r>
+        <w:t>,</w:t>
+      </w:r>
+      <w:r>
+        <w:t xml:space="preserve"> </w:t>
+      </w:r>
+      <w:proofErr w:type="gramStart"/>
+      <w:r>
+        <w:t>192.168.0.230 )</w:t>
+      </w:r>
+      <w:proofErr w:type="gramEnd"/>
+      <w:r>
+        <w:t>:</w:t>
       </w:r>
     </w:p>
     <w:p>
@@ -494,7 +1740,21 @@
         <w:rPr>
           <w:lang w:val="en-GB"/>
         </w:rPr>
-        <w:t>IP Addr: 192.168.0.230</w:t>
+        <w:t xml:space="preserve">IP </w:t>
+      </w:r>
+      <w:proofErr w:type="spellStart"/>
+      <w:r>
+        <w:rPr>
+          <w:lang w:val="en-GB"/>
+        </w:rPr>
+        <w:t>Addr</w:t>
+      </w:r>
+      <w:proofErr w:type="spellEnd"/>
+      <w:r>
+        <w:rPr>
+          <w:lang w:val="en-GB"/>
+        </w:rPr>
+        <w:t>: 192.168.0.230</w:t>
       </w:r>
     </w:p>
     <w:p>
@@ -543,28 +1803,146 @@
     </w:p>
     <w:p>
       <w:pPr>
-        <w:rPr>
-          <w:lang w:val="en-GB"/>
-        </w:rPr>
-      </w:pPr>
-      <w:r>
-        <w:rPr>
-          <w:lang w:val="en-GB"/>
-        </w:rPr>
-        <w:t xml:space="preserve">Hit enter and wait. You should see in the tftp64 window that the phone fetches one or more files from your computer. After boot, you should have a “free” Yealink. Now you have to hold the ok button for 10 seconds and factory reset your phone. </w:t>
-      </w:r>
-    </w:p>
-    <w:p>
-      <w:pPr>
-        <w:rPr>
-          <w:lang w:val="en-GB"/>
-        </w:rPr>
-      </w:pPr>
-      <w:r>
-        <w:rPr>
-          <w:lang w:val="en-GB"/>
-        </w:rPr>
-        <w:t>Connect the phone to your hap router. After boot you go to Menu</w:t>
+        <w:pStyle w:val="NumberedList"/>
+        <w:rPr>
+          <w:lang w:val="en-GB"/>
+        </w:rPr>
+      </w:pPr>
+      <w:r>
+        <w:rPr>
+          <w:lang w:val="en-GB"/>
+        </w:rPr>
+        <w:t xml:space="preserve">Hit enter and wait. You should see in the tftp64 window that the phone fetches files from your computer. After boot, you should have a </w:t>
+      </w:r>
+      <w:r>
+        <w:rPr>
+          <w:lang w:val="en-GB"/>
+        </w:rPr>
+        <w:t>"</w:t>
+      </w:r>
+      <w:r>
+        <w:rPr>
+          <w:lang w:val="en-GB"/>
+        </w:rPr>
+        <w:t>free</w:t>
+      </w:r>
+      <w:r>
+        <w:rPr>
+          <w:lang w:val="en-GB"/>
+        </w:rPr>
+        <w:t>"</w:t>
+      </w:r>
+      <w:r>
+        <w:rPr>
+          <w:lang w:val="en-GB"/>
+        </w:rPr>
+        <w:t xml:space="preserve"> </w:t>
+      </w:r>
+      <w:r>
+        <w:rPr>
+          <w:lang w:val="en-GB"/>
+        </w:rPr>
+        <w:t xml:space="preserve">Yealink. </w:t>
+      </w:r>
+    </w:p>
+    <w:p>
+      <w:pPr>
+        <w:pStyle w:val="NumberedList"/>
+        <w:rPr>
+          <w:lang w:val="en-GB"/>
+        </w:rPr>
+      </w:pPr>
+      <w:r>
+        <w:rPr>
+          <w:lang w:val="en-GB"/>
+        </w:rPr>
+        <w:t>Now</w:t>
+      </w:r>
+      <w:r>
+        <w:rPr>
+          <w:lang w:val="en-GB"/>
+        </w:rPr>
+        <w:t>,</w:t>
+      </w:r>
+      <w:r>
+        <w:rPr>
+          <w:lang w:val="en-GB"/>
+        </w:rPr>
+        <w:t xml:space="preserve"> you </w:t>
+      </w:r>
+      <w:r>
+        <w:rPr>
+          <w:lang w:val="en-GB"/>
+        </w:rPr>
+        <w:t>must</w:t>
+      </w:r>
+      <w:r>
+        <w:rPr>
+          <w:lang w:val="en-GB"/>
+        </w:rPr>
+        <w:t xml:space="preserve"> hold the </w:t>
+      </w:r>
+      <w:r>
+        <w:rPr>
+          <w:lang w:val="en-GB"/>
+        </w:rPr>
+        <w:t>OK</w:t>
+      </w:r>
+      <w:r>
+        <w:rPr>
+          <w:lang w:val="en-GB"/>
+        </w:rPr>
+        <w:t xml:space="preserve"> button for 10 seconds </w:t>
+      </w:r>
+      <w:r>
+        <w:rPr>
+          <w:lang w:val="en-GB"/>
+        </w:rPr>
+        <w:t>to</w:t>
+      </w:r>
+      <w:r>
+        <w:rPr>
+          <w:lang w:val="en-GB"/>
+        </w:rPr>
+        <w:t xml:space="preserve"> factory reset your phone.</w:t>
+      </w:r>
+    </w:p>
+    <w:p>
+      <w:pPr>
+        <w:pStyle w:val="NumberedList"/>
+        <w:rPr>
+          <w:lang w:val="en-GB"/>
+        </w:rPr>
+      </w:pPr>
+      <w:r>
+        <w:rPr>
+          <w:lang w:val="en-GB"/>
+        </w:rPr>
+        <w:t>Connect the phone to your hap router</w:t>
+      </w:r>
+      <w:r>
+        <w:rPr>
+          <w:lang w:val="en-GB"/>
+        </w:rPr>
+        <w:t xml:space="preserve"> (port 2-4)</w:t>
+      </w:r>
+      <w:r>
+        <w:rPr>
+          <w:lang w:val="en-GB"/>
+        </w:rPr>
+        <w:t>. After boot</w:t>
+      </w:r>
+      <w:r>
+        <w:rPr>
+          <w:lang w:val="en-GB"/>
+        </w:rPr>
+        <w:t>,</w:t>
+      </w:r>
+      <w:r>
+        <w:rPr>
+          <w:lang w:val="en-GB"/>
+        </w:rPr>
+        <w:t xml:space="preserve"> you go to Menu</w:t>
       </w:r>
       <w:r>
         <w:rPr>
@@ -576,20 +1954,50 @@
         <w:rPr>
           <w:lang w:val="en-GB"/>
         </w:rPr>
-        <w:t>info to find out its IP address.</w:t>
-      </w:r>
-    </w:p>
-    <w:p>
-      <w:pPr>
-        <w:rPr>
-          <w:lang w:val="en-GB"/>
-        </w:rPr>
-      </w:pPr>
-      <w:r>
-        <w:rPr>
-          <w:lang w:val="en-GB"/>
-        </w:rPr>
-        <w:t>Now you are ready for the next step.</w:t>
+        <w:t>I</w:t>
+      </w:r>
+      <w:r>
+        <w:rPr>
+          <w:lang w:val="en-GB"/>
+        </w:rPr>
+        <w:t>nfo</w:t>
+      </w:r>
+      <w:r>
+        <w:rPr>
+          <w:lang w:val="en-GB"/>
+        </w:rPr>
+        <w:t>) to find</w:t>
+      </w:r>
+      <w:r>
+        <w:rPr>
+          <w:lang w:val="en-GB"/>
+        </w:rPr>
+        <w:t xml:space="preserve"> its IP address.</w:t>
+      </w:r>
+    </w:p>
+    <w:p>
+      <w:pPr>
+        <w:rPr>
+          <w:lang w:val="en-GB"/>
+        </w:rPr>
+      </w:pPr>
+      <w:r>
+        <w:rPr>
+          <w:lang w:val="en-GB"/>
+        </w:rPr>
+        <w:t>Now</w:t>
+      </w:r>
+      <w:r>
+        <w:rPr>
+          <w:lang w:val="en-GB"/>
+        </w:rPr>
+        <w:t>,</w:t>
+      </w:r>
+      <w:r>
+        <w:rPr>
+          <w:lang w:val="en-GB"/>
+        </w:rPr>
+        <w:t xml:space="preserve"> you are ready for the next step.</w:t>
       </w:r>
     </w:p>
     <w:p>
@@ -599,6 +2007,7 @@
           <w:lang w:val="en-GB"/>
         </w:rPr>
       </w:pPr>
+      <w:bookmarkStart w:id="3" w:name="_Toc146119956"/>
       <w:r>
         <w:rPr>
           <w:lang w:val="en-GB"/>
@@ -612,56 +2021,60 @@
         </w:rPr>
         <w:t>Setup</w:t>
       </w:r>
-    </w:p>
-    <w:p>
-      <w:r>
-        <w:rPr>
-          <w:lang w:val="en-GB"/>
-        </w:rPr>
-        <w:t xml:space="preserve">With point 2. From the previous chapter, you downloaded a configuration file called Txx.CFG (from </w:t>
-      </w:r>
-      <w:r>
-        <w:t>(</w:t>
-      </w:r>
-      <w:hyperlink r:id="rId8" w:history="1">
-        <w:r>
-          <w:rPr>
-            <w:rStyle w:val="Hyperlink"/>
-          </w:rPr>
-          <w:t>https://drive</w:t>
-        </w:r>
-        <w:r>
-          <w:rPr>
-            <w:rStyle w:val="Hyperlink"/>
-          </w:rPr>
-          <w:t>.</w:t>
-        </w:r>
-        <w:r>
-          <w:rPr>
-            <w:rStyle w:val="Hyperlink"/>
-          </w:rPr>
-          <w:t>google.com/drive/folders/1MrNen9A8PVLdnFPLnemYrBHmE42fO9H8?usp=sharing</w:t>
-        </w:r>
-      </w:hyperlink>
-      <w:r>
-        <w:t xml:space="preserve"> ).</w:t>
-      </w:r>
-    </w:p>
-    <w:p>
-      <w:r>
-        <w:t>Edit this file and replace XXXXXX with the phone number you want for your phone</w:t>
-      </w:r>
-      <w:r>
-        <w:t>:</w:t>
-      </w:r>
-    </w:p>
-    <w:p>
-      <w:r>
+      <w:bookmarkEnd w:id="3"/>
+    </w:p>
+    <w:p>
+      <w:pPr>
+        <w:rPr>
+          <w:lang w:val="en-GB"/>
+        </w:rPr>
+      </w:pPr>
+      <w:r>
+        <w:rPr>
+          <w:lang w:val="en-GB"/>
+        </w:rPr>
+        <w:t>With the firmware for your phone</w:t>
+      </w:r>
+      <w:r>
+        <w:rPr>
+          <w:lang w:val="en-GB"/>
+        </w:rPr>
+        <w:t>,</w:t>
+      </w:r>
+      <w:r>
+        <w:rPr>
+          <w:lang w:val="en-GB"/>
+        </w:rPr>
+        <w:t xml:space="preserve"> you also find a file with the </w:t>
+      </w:r>
+      <w:r>
+        <w:rPr>
+          <w:lang w:val="en-GB"/>
+        </w:rPr>
+        <w:t xml:space="preserve">extension </w:t>
+      </w:r>
+      <w:r>
+        <w:rPr>
+          <w:lang w:val="en-GB"/>
+        </w:rPr>
+        <w:t>.CFG.</w:t>
+      </w:r>
+    </w:p>
+    <w:p>
+      <w:pPr>
+        <w:rPr>
+          <w:lang w:val="en-GB"/>
+        </w:rPr>
+      </w:pPr>
+      <w:r>
+        <w:rPr>
+          <w:noProof/>
+        </w:rPr>
         <w:drawing>
-          <wp:inline distT="0" distB="0" distL="0" distR="0" wp14:anchorId="6B5CA592" wp14:editId="1C246F90">
-            <wp:extent cx="4501243" cy="3705831"/>
-            <wp:effectExtent l="0" t="0" r="0" b="9525"/>
-            <wp:docPr id="296257469" name="Grafik 1" descr="Ein Bild, das Text, Screenshot, Dokument, Schrift enthält.&#10;&#10;Automatisch generierte Beschreibung"/>
+          <wp:inline distT="0" distB="0" distL="0" distR="0" wp14:anchorId="296C4673" wp14:editId="77129F90">
+            <wp:extent cx="4196281" cy="1074176"/>
+            <wp:effectExtent l="0" t="0" r="0" b="0"/>
+            <wp:docPr id="1577730537" name="Grafik 1" descr="Ein Bild, das Text, Schrift, Zahl, Reihe enthält.&#10;&#10;Automatisch generierte Beschreibung"/>
             <wp:cNvGraphicFramePr>
               <a:graphicFrameLocks xmlns:a="http://schemas.openxmlformats.org/drawingml/2006/main" noChangeAspect="1"/>
             </wp:cNvGraphicFramePr>
@@ -669,11 +2082,11 @@
               <a:graphicData uri="http://schemas.openxmlformats.org/drawingml/2006/picture">
                 <pic:pic xmlns:pic="http://schemas.openxmlformats.org/drawingml/2006/picture">
                   <pic:nvPicPr>
-                    <pic:cNvPr id="296257469" name="Grafik 1" descr="Ein Bild, das Text, Screenshot, Dokument, Schrift enthält.&#10;&#10;Automatisch generierte Beschreibung"/>
+                    <pic:cNvPr id="1577730537" name="Grafik 1" descr="Ein Bild, das Text, Schrift, Zahl, Reihe enthält.&#10;&#10;Automatisch generierte Beschreibung"/>
                     <pic:cNvPicPr/>
                   </pic:nvPicPr>
                   <pic:blipFill>
-                    <a:blip r:embed="rId9"/>
+                    <a:blip r:embed="rId15"/>
                     <a:stretch>
                       <a:fillRect/>
                     </a:stretch>
@@ -681,7 +2094,7 @@
                   <pic:spPr>
                     <a:xfrm>
                       <a:off x="0" y="0"/>
-                      <a:ext cx="4506882" cy="3710474"/>
+                      <a:ext cx="4221253" cy="1080568"/>
                     </a:xfrm>
                     <a:prstGeom prst="rect">
                       <a:avLst/>
@@ -696,7 +2109,93 @@
     </w:p>
     <w:p>
       <w:r>
-        <w:t>Replace the display.name and the label if you want. Save it.</w:t>
+        <w:t>Edit this file and replace XXXXXX with the phone number you want for your phone</w:t>
+      </w:r>
+      <w:r>
+        <w:t xml:space="preserve">. You can change the language by placing the # </w:t>
+      </w:r>
+      <w:r>
+        <w:t>in</w:t>
+      </w:r>
+      <w:r>
+        <w:t xml:space="preserve"> the right place.</w:t>
+      </w:r>
+    </w:p>
+    <w:p>
+      <w:r>
+        <w:rPr>
+          <w:noProof/>
+        </w:rPr>
+        <w:drawing>
+          <wp:inline distT="0" distB="0" distL="0" distR="0" wp14:anchorId="1D25AEEB" wp14:editId="440B2B5A">
+            <wp:extent cx="5943600" cy="5295900"/>
+            <wp:effectExtent l="0" t="0" r="0" b="0"/>
+            <wp:docPr id="1868494415" name="Grafik 1" descr="Ein Bild, das Text, Screenshot, Zahl, Schrift enthält.&#10;&#10;Automatisch generierte Beschreibung"/>
+            <wp:cNvGraphicFramePr>
+              <a:graphicFrameLocks xmlns:a="http://schemas.openxmlformats.org/drawingml/2006/main" noChangeAspect="1"/>
+            </wp:cNvGraphicFramePr>
+            <a:graphic xmlns:a="http://schemas.openxmlformats.org/drawingml/2006/main">
+              <a:graphicData uri="http://schemas.openxmlformats.org/drawingml/2006/picture">
+                <pic:pic xmlns:pic="http://schemas.openxmlformats.org/drawingml/2006/picture">
+                  <pic:nvPicPr>
+                    <pic:cNvPr id="1868494415" name="Grafik 1" descr="Ein Bild, das Text, Screenshot, Zahl, Schrift enthält.&#10;&#10;Automatisch generierte Beschreibung"/>
+                    <pic:cNvPicPr/>
+                  </pic:nvPicPr>
+                  <pic:blipFill>
+                    <a:blip r:embed="rId16"/>
+                    <a:stretch>
+                      <a:fillRect/>
+                    </a:stretch>
+                  </pic:blipFill>
+                  <pic:spPr>
+                    <a:xfrm>
+                      <a:off x="0" y="0"/>
+                      <a:ext cx="5943600" cy="5295900"/>
+                    </a:xfrm>
+                    <a:prstGeom prst="rect">
+                      <a:avLst/>
+                    </a:prstGeom>
+                  </pic:spPr>
+                </pic:pic>
+              </a:graphicData>
+            </a:graphic>
+          </wp:inline>
+        </w:drawing>
+      </w:r>
+    </w:p>
+    <w:p>
+      <w:r>
+        <w:t>Replace the display.name if you want. Save it.</w:t>
+      </w:r>
+      <w:r>
+        <w:t xml:space="preserve"> SOP means </w:t>
+      </w:r>
+      <w:r>
+        <w:rPr>
+          <w:u w:val="single"/>
+        </w:rPr>
+        <w:t>S</w:t>
+      </w:r>
+      <w:r>
+        <w:t xml:space="preserve">wiss </w:t>
+      </w:r>
+      <w:r>
+        <w:rPr>
+          <w:u w:val="single"/>
+        </w:rPr>
+        <w:t>O</w:t>
+      </w:r>
+      <w:r>
+        <w:t xml:space="preserve">fficial </w:t>
+      </w:r>
+      <w:r>
+        <w:rPr>
+          <w:u w:val="single"/>
+        </w:rPr>
+        <w:t>P</w:t>
+      </w:r>
+      <w:r>
+        <w:t>honebook, BTW.</w:t>
       </w:r>
     </w:p>
     <w:p>
@@ -707,7 +2206,13 @@
         <w:t xml:space="preserve">ype the IP address of your phone into </w:t>
       </w:r>
       <w:r>
-        <w:t>the address and</w:t>
+        <w:t>the address</w:t>
+      </w:r>
+      <w:r>
+        <w:t>,</w:t>
+      </w:r>
+      <w:r>
+        <w:t xml:space="preserve"> and</w:t>
       </w:r>
       <w:r>
         <w:t xml:space="preserve"> login using admin/admin.</w:t>
@@ -721,8 +2226,10 @@
       </w:pPr>
       <w:r>
         <w:rPr>
-          <w:lang w:val="en-GB"/>
-        </w:rPr>
+          <w:noProof/>
+          <w:lang w:val="en-GB"/>
+        </w:rPr>
+        <w:lastRenderedPageBreak/>
         <w:drawing>
           <wp:inline distT="0" distB="0" distL="0" distR="0" wp14:anchorId="135EB5BD" wp14:editId="0C8B69F0">
             <wp:extent cx="3238500" cy="1998617"/>
@@ -739,7 +2246,7 @@
                     <pic:cNvPicPr/>
                   </pic:nvPicPr>
                   <pic:blipFill>
-                    <a:blip r:embed="rId10"/>
+                    <a:blip r:embed="rId17"/>
                     <a:stretch>
                       <a:fillRect/>
                     </a:stretch>
@@ -795,20 +2302,32 @@
         <w:rPr>
           <w:lang w:val="en-GB"/>
         </w:rPr>
-        <w:t xml:space="preserve"> Configuration </w:t>
-      </w:r>
-    </w:p>
-    <w:p>
-      <w:pPr>
-        <w:rPr>
-          <w:lang w:val="en-GB"/>
-        </w:rPr>
-      </w:pPr>
-      <w:r>
-        <w:rPr>
-          <w:lang w:val="en-GB"/>
-        </w:rPr>
-        <w:lastRenderedPageBreak/>
+        <w:t xml:space="preserve"> Configuration</w:t>
+      </w:r>
+      <w:r>
+        <w:rPr>
+          <w:lang w:val="en-GB"/>
+        </w:rPr>
+        <w:t>.</w:t>
+      </w:r>
+      <w:r>
+        <w:rPr>
+          <w:lang w:val="en-GB"/>
+        </w:rPr>
+        <w:t xml:space="preserve"> </w:t>
+      </w:r>
+    </w:p>
+    <w:p>
+      <w:pPr>
+        <w:rPr>
+          <w:lang w:val="en-GB"/>
+        </w:rPr>
+      </w:pPr>
+      <w:r>
+        <w:rPr>
+          <w:noProof/>
+          <w:lang w:val="en-GB"/>
+        </w:rPr>
         <w:drawing>
           <wp:inline distT="0" distB="0" distL="0" distR="0" wp14:anchorId="09AD8AA6" wp14:editId="2BA40544">
             <wp:extent cx="5943600" cy="4138930"/>
@@ -825,7 +2344,7 @@
                     <pic:cNvPicPr/>
                   </pic:nvPicPr>
                   <pic:blipFill>
-                    <a:blip r:embed="rId11"/>
+                    <a:blip r:embed="rId18"/>
                     <a:stretch>
                       <a:fillRect/>
                     </a:stretch>
@@ -856,20 +2375,94 @@
         <w:rPr>
           <w:lang w:val="en-GB"/>
         </w:rPr>
-        <w:t xml:space="preserve">Go to “Import CFG configuration file and browse to the Txx.cfg file you edited before. Hit “Import” and wait till the phone rebooted. </w:t>
-      </w:r>
-    </w:p>
-    <w:p>
-      <w:pPr>
-        <w:rPr>
-          <w:lang w:val="en-GB"/>
-        </w:rPr>
-      </w:pPr>
-      <w:r>
-        <w:rPr>
-          <w:lang w:val="en-GB"/>
-        </w:rPr>
-        <w:t xml:space="preserve">After Reboot, go to Directory </w:t>
+        <w:t xml:space="preserve">Go to </w:t>
+      </w:r>
+      <w:r>
+        <w:rPr>
+          <w:lang w:val="en-GB"/>
+        </w:rPr>
+        <w:t>"</w:t>
+      </w:r>
+      <w:r>
+        <w:rPr>
+          <w:lang w:val="en-GB"/>
+        </w:rPr>
+        <w:t xml:space="preserve">Import CFG configuration file and browse to the </w:t>
+      </w:r>
+      <w:proofErr w:type="spellStart"/>
+      <w:r>
+        <w:rPr>
+          <w:lang w:val="en-GB"/>
+        </w:rPr>
+        <w:t>Txx.cfg</w:t>
+      </w:r>
+      <w:proofErr w:type="spellEnd"/>
+      <w:r>
+        <w:rPr>
+          <w:lang w:val="en-GB"/>
+        </w:rPr>
+        <w:t xml:space="preserve"> file you edited before. Hit </w:t>
+      </w:r>
+      <w:r>
+        <w:rPr>
+          <w:lang w:val="en-GB"/>
+        </w:rPr>
+        <w:t>"</w:t>
+      </w:r>
+      <w:r>
+        <w:rPr>
+          <w:lang w:val="en-GB"/>
+        </w:rPr>
+        <w:t>Import</w:t>
+      </w:r>
+      <w:r>
+        <w:rPr>
+          <w:lang w:val="en-GB"/>
+        </w:rPr>
+        <w:t>"</w:t>
+      </w:r>
+      <w:r>
+        <w:rPr>
+          <w:lang w:val="en-GB"/>
+        </w:rPr>
+        <w:t xml:space="preserve"> and wait till the phone reboot</w:t>
+      </w:r>
+      <w:r>
+        <w:rPr>
+          <w:lang w:val="en-GB"/>
+        </w:rPr>
+        <w:t>ed</w:t>
+      </w:r>
+      <w:r>
+        <w:rPr>
+          <w:lang w:val="en-GB"/>
+        </w:rPr>
+        <w:t xml:space="preserve">. </w:t>
+      </w:r>
+    </w:p>
+    <w:p>
+      <w:pPr>
+        <w:rPr>
+          <w:lang w:val="en-GB"/>
+        </w:rPr>
+      </w:pPr>
+      <w:r>
+        <w:rPr>
+          <w:lang w:val="en-GB"/>
+        </w:rPr>
+        <w:t xml:space="preserve">After </w:t>
+      </w:r>
+      <w:r>
+        <w:rPr>
+          <w:lang w:val="en-GB"/>
+        </w:rPr>
+        <w:t>r</w:t>
+      </w:r>
+      <w:r>
+        <w:rPr>
+          <w:lang w:val="en-GB"/>
+        </w:rPr>
+        <w:t xml:space="preserve">eboot, go to Directory </w:t>
       </w:r>
       <w:r>
         <w:rPr>
@@ -892,6 +2485,7 @@
       </w:pPr>
       <w:r>
         <w:rPr>
+          <w:noProof/>
           <w:lang w:val="en-GB"/>
         </w:rPr>
         <w:lastRenderedPageBreak/>
@@ -911,7 +2505,7 @@
                     <pic:cNvPicPr/>
                   </pic:nvPicPr>
                   <pic:blipFill>
-                    <a:blip r:embed="rId12"/>
+                    <a:blip r:embed="rId19"/>
                     <a:stretch>
                       <a:fillRect/>
                     </a:stretch>
@@ -955,19 +2549,49 @@
         <w:rPr>
           <w:lang w:val="en-GB"/>
         </w:rPr>
-        <w:t xml:space="preserve">Now you should see a small phone in its display </w:t>
-      </w:r>
-      <w:r>
-        <w:rPr>
-          <w:lang w:val="en-GB"/>
-        </w:rPr>
-        <w:t>that shows that</w:t>
-      </w:r>
-      <w:r>
-        <w:rPr>
-          <w:lang w:val="en-GB"/>
-        </w:rPr>
-        <w:t xml:space="preserve"> your phone is </w:t>
+        <w:t>Now</w:t>
+      </w:r>
+      <w:r>
+        <w:rPr>
+          <w:lang w:val="en-GB"/>
+        </w:rPr>
+        <w:t>,</w:t>
+      </w:r>
+      <w:r>
+        <w:rPr>
+          <w:lang w:val="en-GB"/>
+        </w:rPr>
+        <w:t xml:space="preserve"> you should see a small phone in </w:t>
+      </w:r>
+      <w:r>
+        <w:rPr>
+          <w:lang w:val="en-GB"/>
+        </w:rPr>
+        <w:t>your phone's display that shows</w:t>
+      </w:r>
+      <w:r>
+        <w:rPr>
+          <w:lang w:val="en-GB"/>
+        </w:rPr>
+        <w:t xml:space="preserve"> </w:t>
+      </w:r>
+      <w:r>
+        <w:rPr>
+          <w:lang w:val="en-GB"/>
+        </w:rPr>
+        <w:t>it</w:t>
+      </w:r>
+      <w:r>
+        <w:rPr>
+          <w:lang w:val="en-GB"/>
+        </w:rPr>
+        <w:t xml:space="preserve"> </w:t>
+      </w:r>
+      <w:r>
+        <w:rPr>
+          <w:lang w:val="en-GB"/>
+        </w:rPr>
+        <w:t xml:space="preserve">is </w:t>
       </w:r>
       <w:r>
         <w:rPr>
@@ -979,13 +2603,138 @@
         <w:rPr>
           <w:lang w:val="en-GB"/>
         </w:rPr>
-        <w:t xml:space="preserve"> the AREDN network and we are ready for the next step.</w:t>
-      </w:r>
-      <w:r>
-        <w:rPr>
-          <w:lang w:val="en-GB"/>
-        </w:rPr>
-        <w:t xml:space="preserve"> If your Mikrotik router is already working with AREDN, you can skip the next step and install the phonebook and SIPserver. If not, continue with the next chapter.</w:t>
+        <w:t xml:space="preserve"> the AREDN network</w:t>
+      </w:r>
+      <w:r>
+        <w:rPr>
+          <w:lang w:val="en-GB"/>
+        </w:rPr>
+        <w:t xml:space="preserve">. You should also see a </w:t>
+      </w:r>
+      <w:r>
+        <w:rPr>
+          <w:lang w:val="en-GB"/>
+        </w:rPr>
+        <w:t>"</w:t>
+      </w:r>
+      <w:r>
+        <w:rPr>
+          <w:lang w:val="en-GB"/>
+        </w:rPr>
+        <w:t>direct</w:t>
+      </w:r>
+      <w:r>
+        <w:rPr>
+          <w:lang w:val="en-GB"/>
+        </w:rPr>
+        <w:t>"</w:t>
+      </w:r>
+      <w:r>
+        <w:rPr>
+          <w:lang w:val="en-GB"/>
+        </w:rPr>
+        <w:t xml:space="preserve"> and </w:t>
+      </w:r>
+      <w:r>
+        <w:rPr>
+          <w:lang w:val="en-GB"/>
+        </w:rPr>
+        <w:t>"</w:t>
+      </w:r>
+      <w:r>
+        <w:rPr>
+          <w:lang w:val="en-GB"/>
+        </w:rPr>
+        <w:t>PBX</w:t>
+      </w:r>
+      <w:r>
+        <w:rPr>
+          <w:lang w:val="en-GB"/>
+        </w:rPr>
+        <w:t>"</w:t>
+      </w:r>
+      <w:r>
+        <w:rPr>
+          <w:lang w:val="en-GB"/>
+        </w:rPr>
+        <w:t xml:space="preserve"> folder if you press the </w:t>
+      </w:r>
+      <w:r>
+        <w:rPr>
+          <w:lang w:val="en-GB"/>
+        </w:rPr>
+        <w:t>"</w:t>
+      </w:r>
+      <w:r>
+        <w:rPr>
+          <w:lang w:val="en-GB"/>
+        </w:rPr>
+        <w:t>Directory</w:t>
+      </w:r>
+      <w:r>
+        <w:rPr>
+          <w:lang w:val="en-GB"/>
+        </w:rPr>
+        <w:t>"</w:t>
+      </w:r>
+      <w:r>
+        <w:rPr>
+          <w:lang w:val="en-GB"/>
+        </w:rPr>
+        <w:t xml:space="preserve"> button on your phone.</w:t>
+      </w:r>
+    </w:p>
+    <w:p>
+      <w:pPr>
+        <w:rPr>
+          <w:lang w:val="en-GB"/>
+        </w:rPr>
+      </w:pPr>
+      <w:r>
+        <w:rPr>
+          <w:lang w:val="en-GB"/>
+        </w:rPr>
+        <w:t xml:space="preserve">If your </w:t>
+      </w:r>
+      <w:proofErr w:type="spellStart"/>
+      <w:r>
+        <w:rPr>
+          <w:lang w:val="en-GB"/>
+        </w:rPr>
+        <w:t>Mikrotik</w:t>
+      </w:r>
+      <w:proofErr w:type="spellEnd"/>
+      <w:r>
+        <w:rPr>
+          <w:lang w:val="en-GB"/>
+        </w:rPr>
+        <w:t xml:space="preserve"> router </w:t>
+      </w:r>
+      <w:r>
+        <w:rPr>
+          <w:lang w:val="en-GB"/>
+        </w:rPr>
+        <w:t>already works</w:t>
+      </w:r>
+      <w:r>
+        <w:rPr>
+          <w:lang w:val="en-GB"/>
+        </w:rPr>
+        <w:t xml:space="preserve"> with AREDN, you can skip the next step and install the phonebook and </w:t>
+      </w:r>
+      <w:proofErr w:type="spellStart"/>
+      <w:r>
+        <w:rPr>
+          <w:lang w:val="en-GB"/>
+        </w:rPr>
+        <w:t>SIPserver</w:t>
+      </w:r>
+      <w:proofErr w:type="spellEnd"/>
+      <w:r>
+        <w:rPr>
+          <w:lang w:val="en-GB"/>
+        </w:rPr>
+        <w:t>. If not, continue with the next chapter.</w:t>
       </w:r>
     </w:p>
     <w:p>
@@ -995,15 +2744,23 @@
           <w:lang w:val="en-GB"/>
         </w:rPr>
       </w:pPr>
-      <w:bookmarkStart w:id="1" w:name="_Toc145679840"/>
+      <w:bookmarkStart w:id="4" w:name="_Toc146119957"/>
+      <w:proofErr w:type="spellStart"/>
       <w:r>
         <w:rPr>
           <w:lang w:val="en-GB"/>
         </w:rPr>
         <w:lastRenderedPageBreak/>
-        <w:t>Mikrotik hap Router</w:t>
-      </w:r>
-      <w:bookmarkEnd w:id="1"/>
+        <w:t>Mikrotik</w:t>
+      </w:r>
+      <w:proofErr w:type="spellEnd"/>
+      <w:r>
+        <w:rPr>
+          <w:lang w:val="en-GB"/>
+        </w:rPr>
+        <w:t xml:space="preserve"> hap Router</w:t>
+      </w:r>
+      <w:bookmarkEnd w:id="4"/>
     </w:p>
     <w:p>
       <w:pPr>
@@ -1012,12 +2769,14 @@
           <w:lang w:val="en-GB"/>
         </w:rPr>
       </w:pPr>
+      <w:bookmarkStart w:id="5" w:name="_Toc146119958"/>
       <w:r>
         <w:rPr>
           <w:lang w:val="en-GB"/>
         </w:rPr>
         <w:t>Flash</w:t>
       </w:r>
+      <w:bookmarkEnd w:id="5"/>
     </w:p>
     <w:p>
       <w:pPr>
@@ -1026,12 +2785,14 @@
           <w:lang w:val="en-GB"/>
         </w:rPr>
       </w:pPr>
+      <w:bookmarkStart w:id="6" w:name="_Toc146119959"/>
       <w:r>
         <w:rPr>
           <w:lang w:val="en-GB"/>
         </w:rPr>
         <w:t>Setup</w:t>
       </w:r>
+      <w:bookmarkEnd w:id="6"/>
     </w:p>
     <w:p>
       <w:pPr>
@@ -1040,7 +2801,7 @@
           <w:lang w:val="en-GB"/>
         </w:rPr>
       </w:pPr>
-      <w:bookmarkStart w:id="2" w:name="_Toc145679841"/>
+      <w:bookmarkStart w:id="7" w:name="_Toc146119960"/>
       <w:r>
         <w:rPr>
           <w:lang w:val="en-GB"/>
@@ -1048,38 +2809,592 @@
         <w:lastRenderedPageBreak/>
         <w:t>Phonebook</w:t>
       </w:r>
-      <w:bookmarkEnd w:id="2"/>
-    </w:p>
-    <w:p>
-      <w:pPr>
-        <w:rPr>
-          <w:lang w:val="en-GB"/>
-        </w:rPr>
-      </w:pPr>
-      <w:r>
-        <w:rPr>
-          <w:lang w:val="en-GB"/>
-        </w:rPr>
-        <w:t xml:space="preserve">When you flash the router with a new firmware, the phonebook as well as the SIPserver is deleted and has to be re-installed. To do so, we start to download the AREDN phonebook directory from Github and unzip it. </w:t>
-      </w:r>
-      <w:r>
-        <w:rPr>
-          <w:lang w:val="en-GB"/>
-        </w:rPr>
-        <w:t>Go to the directory of your router. There you should find three ipk files.</w:t>
-      </w:r>
-    </w:p>
-    <w:p>
-      <w:pPr>
-        <w:rPr>
-          <w:lang w:val="en-GB"/>
-        </w:rPr>
-      </w:pPr>
-      <w:r>
-        <w:rPr>
-          <w:lang w:val="en-GB"/>
-        </w:rPr>
-        <w:t>Connect to your router using the browser and navigate to setup</w:t>
+      <w:bookmarkEnd w:id="7"/>
+    </w:p>
+    <w:p>
+      <w:pPr>
+        <w:rPr>
+          <w:lang w:val="en-GB"/>
+        </w:rPr>
+      </w:pPr>
+      <w:r>
+        <w:rPr>
+          <w:lang w:val="en-GB"/>
+        </w:rPr>
+        <w:t>Th</w:t>
+      </w:r>
+      <w:r>
+        <w:rPr>
+          <w:lang w:val="en-GB"/>
+        </w:rPr>
+        <w:t>is project aim</w:t>
+      </w:r>
+      <w:r>
+        <w:rPr>
+          <w:lang w:val="en-GB"/>
+        </w:rPr>
+        <w:t xml:space="preserve">s to create a common Swiss AREDN telephone directory and distribute it to all participating </w:t>
+      </w:r>
+      <w:r>
+        <w:rPr>
+          <w:lang w:val="en-GB"/>
+        </w:rPr>
+        <w:t>AREDN phones in Switzerland.</w:t>
+      </w:r>
+      <w:r>
+        <w:rPr>
+          <w:lang w:val="en-GB"/>
+        </w:rPr>
+        <w:t xml:space="preserve"> By storing its latest version on each router, we can make sure that, during an emergency, we have no single point of failure. Each phone can </w:t>
+      </w:r>
+      <w:r>
+        <w:rPr>
+          <w:lang w:val="en-GB"/>
+        </w:rPr>
+        <w:t>call</w:t>
+      </w:r>
+      <w:r>
+        <w:rPr>
+          <w:lang w:val="en-GB"/>
+        </w:rPr>
+        <w:t xml:space="preserve"> all reachable phones without a (central) PBX.</w:t>
+      </w:r>
+    </w:p>
+    <w:p>
+      <w:pPr>
+        <w:pStyle w:val="berschrift2"/>
+        <w:rPr>
+          <w:lang w:val="en-GB"/>
+        </w:rPr>
+      </w:pPr>
+      <w:bookmarkStart w:id="8" w:name="_Toc146119961"/>
+      <w:r>
+        <w:rPr>
+          <w:lang w:val="en-GB"/>
+        </w:rPr>
+        <w:t>Principle of operation</w:t>
+      </w:r>
+      <w:bookmarkEnd w:id="8"/>
+    </w:p>
+    <w:p>
+      <w:pPr>
+        <w:rPr>
+          <w:lang w:val="en-GB"/>
+        </w:rPr>
+      </w:pPr>
+      <w:r>
+        <w:rPr>
+          <w:lang w:val="en-GB"/>
+        </w:rPr>
+        <w:t xml:space="preserve">You can skip this chapter </w:t>
+      </w:r>
+      <w:r>
+        <w:rPr>
+          <w:lang w:val="en-GB"/>
+        </w:rPr>
+        <w:t xml:space="preserve">and go to </w:t>
+      </w:r>
+      <w:r>
+        <w:rPr>
+          <w:lang w:val="en-GB"/>
+        </w:rPr>
+        <w:t>"</w:t>
+      </w:r>
+      <w:r>
+        <w:rPr>
+          <w:lang w:val="en-GB"/>
+        </w:rPr>
+        <w:t>Installation</w:t>
+      </w:r>
+      <w:r>
+        <w:rPr>
+          <w:lang w:val="en-GB"/>
+        </w:rPr>
+        <w:t>"</w:t>
+      </w:r>
+      <w:r>
+        <w:rPr>
+          <w:lang w:val="en-GB"/>
+        </w:rPr>
+        <w:t xml:space="preserve"> </w:t>
+      </w:r>
+      <w:r>
+        <w:rPr>
+          <w:lang w:val="en-GB"/>
+        </w:rPr>
+        <w:t>if you are not interested in how the telephone book works.</w:t>
+      </w:r>
+    </w:p>
+    <w:p>
+      <w:pPr>
+        <w:rPr>
+          <w:lang w:val="en-GB"/>
+        </w:rPr>
+      </w:pPr>
+      <w:r>
+        <w:rPr>
+          <w:lang w:val="en-GB"/>
+        </w:rPr>
+        <w:t>T</w:t>
+      </w:r>
+      <w:r>
+        <w:rPr>
+          <w:lang w:val="en-GB"/>
+        </w:rPr>
+        <w:t xml:space="preserve">he </w:t>
+      </w:r>
+      <w:r>
+        <w:rPr>
+          <w:lang w:val="en-GB"/>
+        </w:rPr>
+        <w:t>"</w:t>
+      </w:r>
+      <w:r>
+        <w:rPr>
+          <w:lang w:val="en-GB"/>
+        </w:rPr>
+        <w:t>Official</w:t>
+      </w:r>
+      <w:r>
+        <w:rPr>
+          <w:lang w:val="en-GB"/>
+        </w:rPr>
+        <w:t>"</w:t>
+      </w:r>
+      <w:r>
+        <w:rPr>
+          <w:lang w:val="en-GB"/>
+        </w:rPr>
+        <w:t xml:space="preserve"> Swiss AREDN phonebook</w:t>
+      </w:r>
+      <w:r>
+        <w:rPr>
+          <w:lang w:val="en-GB"/>
+        </w:rPr>
+        <w:t xml:space="preserve"> (SOP)</w:t>
+      </w:r>
+      <w:r>
+        <w:rPr>
+          <w:lang w:val="en-GB"/>
+        </w:rPr>
+        <w:t xml:space="preserve"> is on Google: </w:t>
+      </w:r>
+      <w:hyperlink r:id="rId20" w:history="1">
+        <w:r>
+          <w:rPr>
+            <w:rStyle w:val="Hyperlink"/>
+            <w:lang w:val="en-GB"/>
+          </w:rPr>
+          <w:t>https://docs.google.com/spreadsheets/d/1g33BHSXMC8T4Cmfz_Zq-XxtPP17dtEBexF2i4KKe_Mc/edit?usp=sharing</w:t>
+        </w:r>
+      </w:hyperlink>
+      <w:r>
+        <w:rPr>
+          <w:lang w:val="en-GB"/>
+        </w:rPr>
+        <w:t xml:space="preserve">. You can create a comment to add or change </w:t>
+      </w:r>
+      <w:r>
+        <w:rPr>
+          <w:lang w:val="en-GB"/>
+        </w:rPr>
+        <w:t>something or notify one of the administrators to do it for you</w:t>
+      </w:r>
+      <w:r>
+        <w:rPr>
+          <w:lang w:val="en-GB"/>
+        </w:rPr>
+        <w:t>.</w:t>
+      </w:r>
+    </w:p>
+    <w:p>
+      <w:pPr>
+        <w:rPr>
+          <w:lang w:val="en-GB"/>
+        </w:rPr>
+      </w:pPr>
+      <w:r>
+        <w:rPr>
+          <w:lang w:val="en-GB"/>
+        </w:rPr>
+        <w:t>Currently</w:t>
+      </w:r>
+      <w:r>
+        <w:rPr>
+          <w:lang w:val="en-GB"/>
+        </w:rPr>
+        <w:t>, we support Yealink telephones, and Cisco phones are in the test.</w:t>
+      </w:r>
+    </w:p>
+    <w:p>
+      <w:pPr>
+        <w:rPr>
+          <w:lang w:val="en-GB"/>
+        </w:rPr>
+      </w:pPr>
+      <w:r>
+        <w:rPr>
+          <w:lang w:val="en-GB"/>
+        </w:rPr>
+        <w:t xml:space="preserve">The telephones used for AREDN offer </w:t>
+      </w:r>
+      <w:r>
+        <w:rPr>
+          <w:lang w:val="en-GB"/>
+        </w:rPr>
+        <w:t xml:space="preserve">local </w:t>
+      </w:r>
+      <w:r>
+        <w:rPr>
+          <w:lang w:val="en-GB"/>
+        </w:rPr>
+        <w:t>phonebooks that can be automatically loaded from a remote location. The file format used for that process is XML.</w:t>
+      </w:r>
+    </w:p>
+    <w:p>
+      <w:pPr>
+        <w:rPr>
+          <w:lang w:val="en-GB"/>
+        </w:rPr>
+      </w:pPr>
+      <w:r>
+        <w:rPr>
+          <w:lang w:val="en-GB"/>
+        </w:rPr>
+        <w:t>AREDN is a mesh network, and we do not want to create a single point of failure. This is why the telephones get their phonebook files from the hap router they are connected to. So</w:t>
+      </w:r>
+      <w:r>
+        <w:rPr>
+          <w:lang w:val="en-GB"/>
+        </w:rPr>
+        <w:t>,</w:t>
+      </w:r>
+      <w:r>
+        <w:rPr>
+          <w:lang w:val="en-GB"/>
+        </w:rPr>
+        <w:t xml:space="preserve"> a phone gets its phonebook </w:t>
+      </w:r>
+      <w:proofErr w:type="gramStart"/>
+      <w:r>
+        <w:rPr>
+          <w:lang w:val="en-GB"/>
+        </w:rPr>
+        <w:t>as long as</w:t>
+      </w:r>
+      <w:proofErr w:type="gramEnd"/>
+      <w:r>
+        <w:rPr>
+          <w:lang w:val="en-GB"/>
+        </w:rPr>
+        <w:t xml:space="preserve"> its router </w:t>
+      </w:r>
+      <w:r>
+        <w:rPr>
+          <w:lang w:val="en-GB"/>
+        </w:rPr>
+        <w:t>works</w:t>
+      </w:r>
+      <w:r>
+        <w:rPr>
+          <w:lang w:val="en-GB"/>
+        </w:rPr>
+        <w:t>.</w:t>
+      </w:r>
+    </w:p>
+    <w:p>
+      <w:pPr>
+        <w:rPr>
+          <w:lang w:val="en-GB"/>
+        </w:rPr>
+      </w:pPr>
+      <w:r>
+        <w:rPr>
+          <w:lang w:val="en-GB"/>
+        </w:rPr>
+        <w:t>We use direct calling instead of a PBX to avoid a single point of failure for communication, reduce the latency time, and reduce the overload of single mesh segments</w:t>
+      </w:r>
+      <w:r>
+        <w:rPr>
+          <w:lang w:val="en-GB"/>
+        </w:rPr>
+        <w:t xml:space="preserve">. The address used for this case is </w:t>
+      </w:r>
+      <w:r>
+        <w:rPr>
+          <w:lang w:val="en-GB"/>
+        </w:rPr>
+        <w:t xml:space="preserve">an </w:t>
+      </w:r>
+      <w:r>
+        <w:rPr>
+          <w:lang w:val="en-GB"/>
+        </w:rPr>
+        <w:t>FQDN</w:t>
+      </w:r>
+      <w:r>
+        <w:rPr>
+          <w:lang w:val="en-GB"/>
+        </w:rPr>
+        <w:t xml:space="preserve"> like </w:t>
+      </w:r>
+      <w:hyperlink r:id="rId21" w:history="1">
+        <w:r>
+          <w:rPr>
+            <w:rStyle w:val="Hyperlink"/>
+            <w:rFonts w:ascii="Calibri" w:hAnsi="Calibri" w:cs="Calibri"/>
+          </w:rPr>
+          <w:t>178230@178230.local.mesh</w:t>
+        </w:r>
+      </w:hyperlink>
+      <w:r>
+        <w:rPr>
+          <w:rFonts w:ascii="Calibri" w:hAnsi="Calibri" w:cs="Calibri"/>
+        </w:rPr>
+        <w:t>. I</w:t>
+      </w:r>
+      <w:proofErr w:type="spellStart"/>
+      <w:r>
+        <w:rPr>
+          <w:lang w:val="en-GB"/>
+        </w:rPr>
+        <w:t>f</w:t>
+      </w:r>
+      <w:proofErr w:type="spellEnd"/>
+      <w:r>
+        <w:rPr>
+          <w:lang w:val="en-GB"/>
+        </w:rPr>
+        <w:t xml:space="preserve"> you want or need to operate a PBX, the address is just a phone number like 178230. In Switzerland, we use the </w:t>
+      </w:r>
+      <w:r>
+        <w:rPr>
+          <w:lang w:val="en-GB"/>
+        </w:rPr>
+        <w:t>"</w:t>
+      </w:r>
+      <w:proofErr w:type="spellStart"/>
+      <w:r>
+        <w:rPr>
+          <w:lang w:val="en-GB"/>
+        </w:rPr>
+        <w:t>Postleitzahl</w:t>
+      </w:r>
+      <w:proofErr w:type="spellEnd"/>
+      <w:r>
+        <w:rPr>
+          <w:lang w:val="en-GB"/>
+        </w:rPr>
+        <w:t>"</w:t>
+      </w:r>
+      <w:r>
+        <w:rPr>
+          <w:lang w:val="en-GB"/>
+        </w:rPr>
+        <w:t xml:space="preserve"> of the city of the HAM plus a two-digit number in the range of 30-70. Lower numbers are reserved for official use.</w:t>
+      </w:r>
+    </w:p>
+    <w:p>
+      <w:pPr>
+        <w:rPr>
+          <w:lang w:val="en-GB"/>
+        </w:rPr>
+      </w:pPr>
+      <w:r>
+        <w:rPr>
+          <w:lang w:val="en-GB"/>
+        </w:rPr>
+        <w:t xml:space="preserve">To support direct calling and PBX, </w:t>
+      </w:r>
+      <w:r>
+        <w:rPr>
+          <w:lang w:val="en-GB"/>
+        </w:rPr>
+        <w:t xml:space="preserve">our phones get </w:t>
+      </w:r>
+      <w:r>
+        <w:rPr>
+          <w:lang w:val="en-GB"/>
+        </w:rPr>
+        <w:t>two phone books (</w:t>
+      </w:r>
+      <w:r>
+        <w:rPr>
+          <w:lang w:val="en-GB"/>
+        </w:rPr>
+        <w:t>"</w:t>
+      </w:r>
+      <w:r>
+        <w:rPr>
+          <w:lang w:val="en-GB"/>
+        </w:rPr>
+        <w:t>D</w:t>
+      </w:r>
+      <w:r>
+        <w:rPr>
+          <w:lang w:val="en-GB"/>
+        </w:rPr>
+        <w:t>irect</w:t>
+      </w:r>
+      <w:r>
+        <w:rPr>
+          <w:lang w:val="en-GB"/>
+        </w:rPr>
+        <w:t>"</w:t>
+      </w:r>
+      <w:r>
+        <w:rPr>
+          <w:lang w:val="en-GB"/>
+        </w:rPr>
+        <w:t xml:space="preserve"> and </w:t>
+      </w:r>
+      <w:r>
+        <w:rPr>
+          <w:lang w:val="en-GB"/>
+        </w:rPr>
+        <w:t>"</w:t>
+      </w:r>
+      <w:r>
+        <w:rPr>
+          <w:lang w:val="en-GB"/>
+        </w:rPr>
+        <w:t>PBX</w:t>
+      </w:r>
+      <w:r>
+        <w:rPr>
+          <w:lang w:val="en-GB"/>
+        </w:rPr>
+        <w:t>"</w:t>
+      </w:r>
+      <w:r>
+        <w:rPr>
+          <w:lang w:val="en-GB"/>
+        </w:rPr>
+        <w:t>).</w:t>
+      </w:r>
+    </w:p>
+    <w:p>
+      <w:pPr>
+        <w:rPr>
+          <w:lang w:val="en-GB"/>
+        </w:rPr>
+      </w:pPr>
+      <w:r>
+        <w:rPr>
+          <w:lang w:val="en-GB"/>
+        </w:rPr>
+        <w:t xml:space="preserve">How is the information transferred from the Google Sheets to your hap router? The first step is to </w:t>
+      </w:r>
+      <w:r>
+        <w:rPr>
+          <w:lang w:val="en-GB"/>
+        </w:rPr>
+        <w:t>copy</w:t>
+      </w:r>
+      <w:r>
+        <w:rPr>
+          <w:lang w:val="en-GB"/>
+        </w:rPr>
+        <w:t xml:space="preserve"> the .csv version of the sheet to a web server in the AREDN mesh. If Google is down, we could still edit this .csv </w:t>
+      </w:r>
+      <w:r>
+        <w:rPr>
+          <w:lang w:val="en-GB"/>
+        </w:rPr>
+        <w:t>f</w:t>
+      </w:r>
+      <w:r>
+        <w:rPr>
+          <w:lang w:val="en-GB"/>
+        </w:rPr>
+        <w:t>ile manually. This transfer is done every hour. An example job is in the repository.</w:t>
+      </w:r>
+    </w:p>
+    <w:p>
+      <w:pPr>
+        <w:pStyle w:val="berschrift2"/>
+        <w:rPr>
+          <w:lang w:val="en-GB"/>
+        </w:rPr>
+      </w:pPr>
+      <w:bookmarkStart w:id="9" w:name="_Toc146119962"/>
+      <w:r>
+        <w:rPr>
+          <w:lang w:val="en-GB"/>
+        </w:rPr>
+        <w:t>Installation</w:t>
+      </w:r>
+      <w:bookmarkEnd w:id="9"/>
+    </w:p>
+    <w:p>
+      <w:pPr>
+        <w:rPr>
+          <w:lang w:val="en-GB"/>
+        </w:rPr>
+      </w:pPr>
+      <w:r>
+        <w:rPr>
+          <w:lang w:val="en-GB"/>
+        </w:rPr>
+        <w:t xml:space="preserve">On our router, we </w:t>
+      </w:r>
+      <w:r>
+        <w:rPr>
+          <w:lang w:val="en-GB"/>
+        </w:rPr>
+        <w:t>must</w:t>
+      </w:r>
+      <w:r>
+        <w:rPr>
+          <w:lang w:val="en-GB"/>
+        </w:rPr>
+        <w:t xml:space="preserve"> install three </w:t>
+      </w:r>
+      <w:r>
+        <w:rPr>
+          <w:lang w:val="en-GB"/>
+        </w:rPr>
+        <w:t xml:space="preserve">packages </w:t>
+      </w:r>
+      <w:proofErr w:type="gramStart"/>
+      <w:r>
+        <w:rPr>
+          <w:lang w:val="en-GB"/>
+        </w:rPr>
+        <w:t>( A</w:t>
+      </w:r>
+      <w:proofErr w:type="gramEnd"/>
+      <w:r>
+        <w:rPr>
+          <w:lang w:val="en-GB"/>
+        </w:rPr>
+        <w:t xml:space="preserve"> library, </w:t>
+      </w:r>
+      <w:proofErr w:type="spellStart"/>
+      <w:r>
+        <w:rPr>
+          <w:lang w:val="en-GB"/>
+        </w:rPr>
+        <w:t>SIPserver</w:t>
+      </w:r>
+      <w:proofErr w:type="spellEnd"/>
+      <w:r>
+        <w:rPr>
+          <w:lang w:val="en-GB"/>
+        </w:rPr>
+        <w:t xml:space="preserve">, and the phonebook itself). This can be done in the </w:t>
+      </w:r>
+      <w:r>
+        <w:rPr>
+          <w:lang w:val="en-GB"/>
+        </w:rPr>
+        <w:t>"</w:t>
+      </w:r>
+      <w:r>
+        <w:rPr>
+          <w:lang w:val="en-GB"/>
+        </w:rPr>
+        <w:t>Setup</w:t>
       </w:r>
       <w:r>
         <w:rPr>
@@ -1091,24 +3406,25 @@
         <w:rPr>
           <w:lang w:val="en-GB"/>
         </w:rPr>
-        <w:t xml:space="preserve"> Administration:</w:t>
-      </w:r>
-    </w:p>
-    <w:p>
-      <w:pPr>
-        <w:rPr>
-          <w:lang w:val="en-GB"/>
-        </w:rPr>
-      </w:pPr>
-      <w:r>
-        <w:rPr>
-          <w:lang w:val="en-GB"/>
-        </w:rPr>
+        <w:t>Administration Tab of the AREDN GUI:</w:t>
+      </w:r>
+    </w:p>
+    <w:p>
+      <w:pPr>
+        <w:rPr>
+          <w:lang w:val="en-GB"/>
+        </w:rPr>
+      </w:pPr>
+      <w:r>
+        <w:rPr>
+          <w:noProof/>
+        </w:rPr>
+        <w:lastRenderedPageBreak/>
         <w:drawing>
-          <wp:inline distT="0" distB="0" distL="0" distR="0" wp14:anchorId="1DC845A4" wp14:editId="7E83CEE5">
-            <wp:extent cx="5943600" cy="3289935"/>
-            <wp:effectExtent l="0" t="0" r="0" b="5715"/>
-            <wp:docPr id="1173865062" name="Grafik 1" descr="Ein Bild, das Text, Screenshot, Schrift, Software enthält.&#10;&#10;Automatisch generierte Beschreibung"/>
+          <wp:inline distT="0" distB="0" distL="0" distR="0" wp14:anchorId="69A8A8DC" wp14:editId="7FAC9620">
+            <wp:extent cx="4110273" cy="3206979"/>
+            <wp:effectExtent l="0" t="0" r="5080" b="0"/>
+            <wp:docPr id="160735056" name="Grafik 1" descr="Ein Bild, das Text, Screenshot, Zahl, Software enthält.&#10;&#10;Automatisch generierte Beschreibung"/>
             <wp:cNvGraphicFramePr>
               <a:graphicFrameLocks xmlns:a="http://schemas.openxmlformats.org/drawingml/2006/main" noChangeAspect="1"/>
             </wp:cNvGraphicFramePr>
@@ -1116,11 +3432,11 @@
               <a:graphicData uri="http://schemas.openxmlformats.org/drawingml/2006/picture">
                 <pic:pic xmlns:pic="http://schemas.openxmlformats.org/drawingml/2006/picture">
                   <pic:nvPicPr>
-                    <pic:cNvPr id="1173865062" name="Grafik 1" descr="Ein Bild, das Text, Screenshot, Schrift, Software enthält.&#10;&#10;Automatisch generierte Beschreibung"/>
+                    <pic:cNvPr id="160735056" name="Grafik 1" descr="Ein Bild, das Text, Screenshot, Zahl, Software enthält.&#10;&#10;Automatisch generierte Beschreibung"/>
                     <pic:cNvPicPr/>
                   </pic:nvPicPr>
                   <pic:blipFill>
-                    <a:blip r:embed="rId13"/>
+                    <a:blip r:embed="rId22"/>
                     <a:stretch>
                       <a:fillRect/>
                     </a:stretch>
@@ -1128,7 +3444,7 @@
                   <pic:spPr>
                     <a:xfrm>
                       <a:off x="0" y="0"/>
-                      <a:ext cx="5943600" cy="3289935"/>
+                      <a:ext cx="4125323" cy="3218722"/>
                     </a:xfrm>
                     <a:prstGeom prst="rect">
                       <a:avLst/>
@@ -1151,20 +3467,531 @@
         <w:rPr>
           <w:lang w:val="en-GB"/>
         </w:rPr>
-        <w:t>In package Management, select all three files starting with lib… and upload them to your router. If successful, it is confirmed.</w:t>
-      </w:r>
-    </w:p>
-    <w:p>
-      <w:pPr>
-        <w:rPr>
-          <w:lang w:val="en-GB"/>
-        </w:rPr>
-      </w:pPr>
-      <w:r>
-        <w:rPr>
-          <w:lang w:val="en-GB"/>
-        </w:rPr>
-        <w:t>Now reboot your router. Your small phone in the display should now turn to green (</w:t>
+        <w:t>You choose a file:</w:t>
+      </w:r>
+    </w:p>
+    <w:p>
+      <w:pPr>
+        <w:rPr>
+          <w:lang w:val="en-GB"/>
+        </w:rPr>
+      </w:pPr>
+      <w:r>
+        <w:rPr>
+          <w:noProof/>
+        </w:rPr>
+        <w:drawing>
+          <wp:inline distT="0" distB="0" distL="0" distR="0" wp14:anchorId="3C5C47F0" wp14:editId="22113017">
+            <wp:extent cx="4182701" cy="1459871"/>
+            <wp:effectExtent l="0" t="0" r="8890" b="6985"/>
+            <wp:docPr id="1943114837" name="Grafik 1" descr="Ein Bild, das Text, Screenshot, Display, Schrift enthält.&#10;&#10;Automatisch generierte Beschreibung"/>
+            <wp:cNvGraphicFramePr>
+              <a:graphicFrameLocks xmlns:a="http://schemas.openxmlformats.org/drawingml/2006/main" noChangeAspect="1"/>
+            </wp:cNvGraphicFramePr>
+            <a:graphic xmlns:a="http://schemas.openxmlformats.org/drawingml/2006/main">
+              <a:graphicData uri="http://schemas.openxmlformats.org/drawingml/2006/picture">
+                <pic:pic xmlns:pic="http://schemas.openxmlformats.org/drawingml/2006/picture">
+                  <pic:nvPicPr>
+                    <pic:cNvPr id="1943114837" name="Grafik 1" descr="Ein Bild, das Text, Screenshot, Display, Schrift enthält.&#10;&#10;Automatisch generierte Beschreibung"/>
+                    <pic:cNvPicPr/>
+                  </pic:nvPicPr>
+                  <pic:blipFill>
+                    <a:blip r:embed="rId23"/>
+                    <a:stretch>
+                      <a:fillRect/>
+                    </a:stretch>
+                  </pic:blipFill>
+                  <pic:spPr>
+                    <a:xfrm>
+                      <a:off x="0" y="0"/>
+                      <a:ext cx="4197849" cy="1465158"/>
+                    </a:xfrm>
+                    <a:prstGeom prst="rect">
+                      <a:avLst/>
+                    </a:prstGeom>
+                  </pic:spPr>
+                </pic:pic>
+              </a:graphicData>
+            </a:graphic>
+          </wp:inline>
+        </w:drawing>
+      </w:r>
+    </w:p>
+    <w:p>
+      <w:pPr>
+        <w:rPr>
+          <w:lang w:val="en-GB"/>
+        </w:rPr>
+      </w:pPr>
+      <w:r>
+        <w:rPr>
+          <w:lang w:val="en-GB"/>
+        </w:rPr>
+        <w:t>These packages are different for each AREDN release a</w:t>
+      </w:r>
+      <w:r>
+        <w:rPr>
+          <w:lang w:val="en-GB"/>
+        </w:rPr>
+        <w:t>nd</w:t>
+      </w:r>
+      <w:r>
+        <w:rPr>
+          <w:lang w:val="en-GB"/>
+        </w:rPr>
+        <w:t xml:space="preserve"> each router (they have different chips inside). No nightly builds are supported (it still might run</w:t>
+      </w:r>
+      <w:r>
+        <w:rPr>
+          <w:lang w:val="en-GB"/>
+        </w:rPr>
+        <w:t>, but</w:t>
+      </w:r>
+      <w:r>
+        <w:rPr>
+          <w:lang w:val="en-GB"/>
+        </w:rPr>
+        <w:t xml:space="preserve"> </w:t>
+      </w:r>
+      <w:r>
+        <w:rPr>
+          <w:lang w:val="en-GB"/>
+        </w:rPr>
+        <w:t>at</w:t>
+      </w:r>
+      <w:r>
+        <w:rPr>
+          <w:lang w:val="en-GB"/>
+        </w:rPr>
+        <w:t xml:space="preserve"> your own risk).</w:t>
+      </w:r>
+    </w:p>
+    <w:p>
+      <w:pPr>
+        <w:rPr>
+          <w:lang w:val="en-GB"/>
+        </w:rPr>
+      </w:pPr>
+      <w:r>
+        <w:rPr>
+          <w:b/>
+          <w:bCs/>
+          <w:lang w:val="en-GB"/>
+        </w:rPr>
+        <w:t>Important</w:t>
+      </w:r>
+      <w:r>
+        <w:rPr>
+          <w:lang w:val="en-GB"/>
+        </w:rPr>
+        <w:t xml:space="preserve">: If you re-flash or upgrade your router, all three packages are erased and </w:t>
+      </w:r>
+      <w:r>
+        <w:rPr>
+          <w:lang w:val="en-GB"/>
+        </w:rPr>
+        <w:t>must</w:t>
+      </w:r>
+      <w:r>
+        <w:rPr>
+          <w:lang w:val="en-GB"/>
+        </w:rPr>
+        <w:t xml:space="preserve"> </w:t>
+      </w:r>
+      <w:r>
+        <w:rPr>
+          <w:lang w:val="en-GB"/>
+        </w:rPr>
+        <w:t xml:space="preserve">be </w:t>
+      </w:r>
+      <w:r>
+        <w:rPr>
+          <w:lang w:val="en-GB"/>
+        </w:rPr>
+        <w:t>installed again.</w:t>
+      </w:r>
+    </w:p>
+    <w:p>
+      <w:pPr>
+        <w:rPr>
+          <w:lang w:val="en-GB"/>
+        </w:rPr>
+      </w:pPr>
+      <w:r>
+        <w:rPr>
+          <w:lang w:val="en-GB"/>
+        </w:rPr>
+        <w:t>Start with the libstdcpp6 package and continue with the rest:</w:t>
+      </w:r>
+    </w:p>
+    <w:p>
+      <w:pPr>
+        <w:rPr>
+          <w:lang w:val="en-GB"/>
+        </w:rPr>
+      </w:pPr>
+      <w:r>
+        <w:rPr>
+          <w:noProof/>
+        </w:rPr>
+        <w:drawing>
+          <wp:inline distT="0" distB="0" distL="0" distR="0" wp14:anchorId="68B3F6F3" wp14:editId="1364BE08">
+            <wp:extent cx="4259655" cy="1203717"/>
+            <wp:effectExtent l="0" t="0" r="7620" b="0"/>
+            <wp:docPr id="1931974796" name="Grafik 1" descr="Ein Bild, das Text, Schrift, Screenshot, Zahl enthält.&#10;&#10;Automatisch generierte Beschreibung"/>
+            <wp:cNvGraphicFramePr>
+              <a:graphicFrameLocks xmlns:a="http://schemas.openxmlformats.org/drawingml/2006/main" noChangeAspect="1"/>
+            </wp:cNvGraphicFramePr>
+            <a:graphic xmlns:a="http://schemas.openxmlformats.org/drawingml/2006/main">
+              <a:graphicData uri="http://schemas.openxmlformats.org/drawingml/2006/picture">
+                <pic:pic xmlns:pic="http://schemas.openxmlformats.org/drawingml/2006/picture">
+                  <pic:nvPicPr>
+                    <pic:cNvPr id="1931974796" name="Grafik 1" descr="Ein Bild, das Text, Schrift, Screenshot, Zahl enthält.&#10;&#10;Automatisch generierte Beschreibung"/>
+                    <pic:cNvPicPr/>
+                  </pic:nvPicPr>
+                  <pic:blipFill>
+                    <a:blip r:embed="rId24"/>
+                    <a:stretch>
+                      <a:fillRect/>
+                    </a:stretch>
+                  </pic:blipFill>
+                  <pic:spPr>
+                    <a:xfrm>
+                      <a:off x="0" y="0"/>
+                      <a:ext cx="4275896" cy="1208306"/>
+                    </a:xfrm>
+                    <a:prstGeom prst="rect">
+                      <a:avLst/>
+                    </a:prstGeom>
+                  </pic:spPr>
+                </pic:pic>
+              </a:graphicData>
+            </a:graphic>
+          </wp:inline>
+        </w:drawing>
+      </w:r>
+    </w:p>
+    <w:p>
+      <w:pPr>
+        <w:rPr>
+          <w:lang w:val="en-GB"/>
+        </w:rPr>
+      </w:pPr>
+      <w:r>
+        <w:rPr>
+          <w:lang w:val="en-GB"/>
+        </w:rPr>
+        <w:t>Your router will confirm that it installed the packages.</w:t>
+      </w:r>
+    </w:p>
+    <w:p>
+      <w:pPr>
+        <w:rPr>
+          <w:lang w:val="en-GB"/>
+        </w:rPr>
+      </w:pPr>
+      <w:r>
+        <w:rPr>
+          <w:lang w:val="en-GB"/>
+        </w:rPr>
+        <w:t xml:space="preserve">Now reboot the router, and the little phone on your Yealink should become green. Success. </w:t>
+      </w:r>
+    </w:p>
+    <w:p>
+      <w:pPr>
+        <w:rPr>
+          <w:lang w:val="en-GB"/>
+        </w:rPr>
+      </w:pPr>
+      <w:r>
+        <w:rPr>
+          <w:lang w:val="en-GB"/>
+        </w:rPr>
+        <w:lastRenderedPageBreak/>
+        <w:t>Y</w:t>
+      </w:r>
+      <w:r>
+        <w:rPr>
+          <w:lang w:val="en-GB"/>
+        </w:rPr>
+        <w:t xml:space="preserve">ou </w:t>
+      </w:r>
+      <w:r>
+        <w:rPr>
+          <w:lang w:val="en-GB"/>
+        </w:rPr>
+        <w:t xml:space="preserve">also </w:t>
+      </w:r>
+      <w:r>
+        <w:rPr>
+          <w:lang w:val="en-GB"/>
+        </w:rPr>
+        <w:t xml:space="preserve">should find an AREDN directory in the Directory tab. It most probably will be empty. After </w:t>
+      </w:r>
+      <w:r>
+        <w:rPr>
+          <w:lang w:val="en-GB"/>
+        </w:rPr>
+        <w:t>about</w:t>
+      </w:r>
+      <w:r>
+        <w:rPr>
+          <w:lang w:val="en-GB"/>
+        </w:rPr>
+        <w:t xml:space="preserve"> one hour, it should be populated. </w:t>
+      </w:r>
+    </w:p>
+    <w:p>
+      <w:pPr>
+        <w:rPr>
+          <w:lang w:val="en-GB"/>
+        </w:rPr>
+      </w:pPr>
+      <w:r>
+        <w:rPr>
+          <w:lang w:val="en-GB"/>
+        </w:rPr>
+        <w:t xml:space="preserve">If you are in a hurry, you </w:t>
+      </w:r>
+      <w:proofErr w:type="gramStart"/>
+      <w:r>
+        <w:rPr>
+          <w:lang w:val="en-GB"/>
+        </w:rPr>
+        <w:t>have to</w:t>
+      </w:r>
+      <w:proofErr w:type="gramEnd"/>
+      <w:r>
+        <w:rPr>
+          <w:lang w:val="en-GB"/>
+        </w:rPr>
+        <w:t xml:space="preserve"> log in to your router and issue these two commands:</w:t>
+      </w:r>
+    </w:p>
+    <w:p>
+      <w:pPr>
+        <w:pStyle w:val="Code"/>
+      </w:pPr>
+      <w:r>
+        <w:t>/etc/</w:t>
+      </w:r>
+      <w:proofErr w:type="spellStart"/>
+      <w:r>
+        <w:t>cron.hourly</w:t>
+      </w:r>
+      <w:proofErr w:type="spellEnd"/>
+      <w:r>
+        <w:t>/</w:t>
+      </w:r>
+      <w:proofErr w:type="spellStart"/>
+      <w:r>
+        <w:t>fetch_phonebook</w:t>
+      </w:r>
+      <w:proofErr w:type="spellEnd"/>
+    </w:p>
+    <w:p>
+      <w:pPr>
+        <w:pStyle w:val="Code"/>
+        <w:rPr>
+          <w:lang w:val="en-US"/>
+        </w:rPr>
+      </w:pPr>
+      <w:r>
+        <w:rPr>
+          <w:lang w:val="en-US"/>
+        </w:rPr>
+        <w:t>/</w:t>
+      </w:r>
+      <w:proofErr w:type="spellStart"/>
+      <w:r>
+        <w:rPr>
+          <w:lang w:val="en-US"/>
+        </w:rPr>
+        <w:t>etc</w:t>
+      </w:r>
+      <w:proofErr w:type="spellEnd"/>
+      <w:r>
+        <w:rPr>
+          <w:lang w:val="en-US"/>
+        </w:rPr>
+        <w:t>/</w:t>
+      </w:r>
+      <w:proofErr w:type="spellStart"/>
+      <w:r>
+        <w:rPr>
+          <w:lang w:val="en-US"/>
+        </w:rPr>
+        <w:t>cron.hourly</w:t>
+      </w:r>
+      <w:proofErr w:type="spellEnd"/>
+      <w:r>
+        <w:rPr>
+          <w:lang w:val="en-US"/>
+        </w:rPr>
+        <w:t>/</w:t>
+      </w:r>
+      <w:proofErr w:type="spellStart"/>
+      <w:r>
+        <w:rPr>
+          <w:lang w:val="en-US"/>
+        </w:rPr>
+        <w:t>update_phonebook</w:t>
+      </w:r>
+      <w:proofErr w:type="spellEnd"/>
+    </w:p>
+    <w:p>
+      <w:pPr>
+        <w:rPr>
+          <w:lang w:val="en-GB"/>
+        </w:rPr>
+      </w:pPr>
+      <w:r>
+        <w:rPr>
+          <w:lang w:val="en-GB"/>
+        </w:rPr>
+        <w:t xml:space="preserve">Now your phonebooks should be populated. </w:t>
+      </w:r>
+      <w:proofErr w:type="gramStart"/>
+      <w:r>
+        <w:rPr>
+          <w:lang w:val="en-GB"/>
+        </w:rPr>
+        <w:t>The</w:t>
+      </w:r>
+      <w:proofErr w:type="gramEnd"/>
+      <w:r>
+        <w:rPr>
+          <w:lang w:val="en-GB"/>
+        </w:rPr>
+        <w:t xml:space="preserve"> names with an Asterisk are phones that are currently connected to the network. The ones without one are not connected. These asterisks </w:t>
+      </w:r>
+      <w:r>
+        <w:rPr>
+          <w:lang w:val="en-GB"/>
+        </w:rPr>
+        <w:t xml:space="preserve">are </w:t>
+      </w:r>
+      <w:r>
+        <w:rPr>
+          <w:lang w:val="en-GB"/>
+        </w:rPr>
+        <w:t>automatically downloaded</w:t>
+      </w:r>
+      <w:r>
+        <w:rPr>
+          <w:lang w:val="en-GB"/>
+        </w:rPr>
+        <w:t xml:space="preserve"> </w:t>
+      </w:r>
+      <w:r>
+        <w:rPr>
+          <w:lang w:val="en-GB"/>
+        </w:rPr>
+        <w:t xml:space="preserve">to your phone </w:t>
+      </w:r>
+      <w:r>
+        <w:rPr>
+          <w:lang w:val="en-GB"/>
+        </w:rPr>
+        <w:t xml:space="preserve">every hour. You can press the </w:t>
+      </w:r>
+      <w:r>
+        <w:rPr>
+          <w:lang w:val="en-GB"/>
+        </w:rPr>
+        <w:t>"</w:t>
+      </w:r>
+      <w:r>
+        <w:rPr>
+          <w:lang w:val="en-GB"/>
+        </w:rPr>
+        <w:t>update</w:t>
+      </w:r>
+      <w:r>
+        <w:rPr>
+          <w:lang w:val="en-GB"/>
+        </w:rPr>
+        <w:t>"</w:t>
+      </w:r>
+      <w:r>
+        <w:rPr>
+          <w:lang w:val="en-GB"/>
+        </w:rPr>
+        <w:t xml:space="preserve"> button to get a newer version (</w:t>
+      </w:r>
+      <w:r>
+        <w:rPr>
+          <w:lang w:val="en-GB"/>
+        </w:rPr>
+        <w:t xml:space="preserve">the check runs </w:t>
+      </w:r>
+      <w:r>
+        <w:rPr>
+          <w:lang w:val="en-GB"/>
+        </w:rPr>
+        <w:t>every 15</w:t>
+      </w:r>
+      <w:r>
+        <w:rPr>
+          <w:lang w:val="en-GB"/>
+        </w:rPr>
+        <w:t xml:space="preserve"> minutes</w:t>
+      </w:r>
+      <w:r>
+        <w:rPr>
+          <w:lang w:val="en-GB"/>
+        </w:rPr>
+        <w:t>).</w:t>
+      </w:r>
+    </w:p>
+    <w:p>
+      <w:pPr>
+        <w:rPr>
+          <w:lang w:val="en-GB"/>
+        </w:rPr>
+      </w:pPr>
+      <w:r>
+        <w:rPr>
+          <w:lang w:val="en-GB"/>
+        </w:rPr>
+        <w:t xml:space="preserve">The phonebooks are stored on your router, and your phone gets them also when it </w:t>
+      </w:r>
+      <w:r>
+        <w:rPr>
+          <w:lang w:val="en-GB"/>
+        </w:rPr>
+        <w:t>i</w:t>
+      </w:r>
+      <w:r>
+        <w:rPr>
+          <w:lang w:val="en-GB"/>
+        </w:rPr>
+        <w:t>s powered off for a while (during power-up).</w:t>
+      </w:r>
+    </w:p>
+    <w:p>
+      <w:pPr>
+        <w:rPr>
+          <w:lang w:val="en-GB"/>
+        </w:rPr>
+      </w:pPr>
+      <w:r>
+        <w:rPr>
+          <w:lang w:val="en-GB"/>
+        </w:rPr>
+        <w:t>Now</w:t>
+      </w:r>
+      <w:r>
+        <w:rPr>
+          <w:lang w:val="en-GB"/>
+        </w:rPr>
+        <w:t>,</w:t>
+      </w:r>
+      <w:r>
+        <w:rPr>
+          <w:lang w:val="en-GB"/>
+        </w:rPr>
+        <w:t xml:space="preserve"> reboot your router. Your small phone in the display should now turn green (</w:t>
       </w:r>
       <w:r>
         <w:rPr>
@@ -1176,32 +4003,73 @@
         <w:rPr>
           <w:lang w:val="en-GB"/>
         </w:rPr>
-        <w:t xml:space="preserve"> phone is registered) and you should find an AREDN directory </w:t>
-      </w:r>
-      <w:r>
-        <w:rPr>
-          <w:lang w:val="en-GB"/>
-        </w:rPr>
-        <w:t>in the Directory tab. It most probably will be empty. After latest one hour, it should be populated. The names with an Asterisk are phones that are currently connected to the network. The ones without one are not connected. These asterisks change automatically every hour. You can press the “update” button if you want to get a newer version (it is created every 15min).</w:t>
-      </w:r>
-    </w:p>
-    <w:p>
-      <w:pPr>
-        <w:rPr>
-          <w:lang w:val="en-GB"/>
-        </w:rPr>
-      </w:pPr>
-      <w:r>
-        <w:rPr>
-          <w:lang w:val="en-GB"/>
-        </w:rPr>
-        <w:t>Now, you can call your fellow HAM for a test</w:t>
-      </w:r>
-      <w:r>
-        <w:rPr>
-          <w:lang w:val="en-GB"/>
-        </w:rPr>
-        <w:t xml:space="preserve"> using the “direct” phonebook</w:t>
+        <w:t xml:space="preserve"> phone is registered)</w:t>
+      </w:r>
+      <w:r>
+        <w:rPr>
+          <w:lang w:val="en-GB"/>
+        </w:rPr>
+        <w:t>,</w:t>
+      </w:r>
+      <w:r>
+        <w:rPr>
+          <w:lang w:val="en-GB"/>
+        </w:rPr>
+        <w:t xml:space="preserve"> </w:t>
+      </w:r>
+      <w:r>
+        <w:rPr>
+          <w:lang w:val="en-GB"/>
+        </w:rPr>
+        <w:t xml:space="preserve">and </w:t>
+      </w:r>
+      <w:r>
+        <w:rPr>
+          <w:lang w:val="en-GB"/>
+        </w:rPr>
+        <w:t xml:space="preserve">you can call </w:t>
+      </w:r>
+      <w:r>
+        <w:rPr>
+          <w:lang w:val="en-GB"/>
+        </w:rPr>
+        <w:t>a</w:t>
+      </w:r>
+      <w:r>
+        <w:rPr>
+          <w:lang w:val="en-GB"/>
+        </w:rPr>
+        <w:t xml:space="preserve"> fellow HAM for a test</w:t>
+      </w:r>
+      <w:r>
+        <w:rPr>
+          <w:lang w:val="en-GB"/>
+        </w:rPr>
+        <w:t xml:space="preserve"> using the </w:t>
+      </w:r>
+      <w:r>
+        <w:rPr>
+          <w:lang w:val="en-GB"/>
+        </w:rPr>
+        <w:t>"</w:t>
+      </w:r>
+      <w:r>
+        <w:rPr>
+          <w:lang w:val="en-GB"/>
+        </w:rPr>
+        <w:t>direct</w:t>
+      </w:r>
+      <w:r>
+        <w:rPr>
+          <w:lang w:val="en-GB"/>
+        </w:rPr>
+        <w:t>"</w:t>
+      </w:r>
+      <w:r>
+        <w:rPr>
+          <w:lang w:val="en-GB"/>
+        </w:rPr>
+        <w:t xml:space="preserve"> phonebook</w:t>
       </w:r>
       <w:r>
         <w:rPr>
@@ -1209,18 +4077,96 @@
         </w:rPr>
         <w:t>.</w:t>
       </w:r>
-    </w:p>
-    <w:p>
-      <w:pPr>
-        <w:rPr>
-          <w:lang w:val="en-GB"/>
-        </w:rPr>
-      </w:pPr>
-      <w:r>
-        <w:rPr>
-          <w:lang w:val="en-GB"/>
-        </w:rPr>
-        <w:t>If you want to use a PBX, you have to add a second account with the respective information.</w:t>
+      <w:r>
+        <w:rPr>
+          <w:lang w:val="en-GB"/>
+        </w:rPr>
+        <w:t xml:space="preserve"> You should see a</w:t>
+      </w:r>
+      <w:r>
+        <w:rPr>
+          <w:lang w:val="en-GB"/>
+        </w:rPr>
+        <w:t>n</w:t>
+      </w:r>
+      <w:r>
+        <w:rPr>
+          <w:lang w:val="en-GB"/>
+        </w:rPr>
+        <w:t xml:space="preserve"> </w:t>
+      </w:r>
+      <w:r>
+        <w:rPr>
+          <w:lang w:val="en-GB"/>
+        </w:rPr>
+        <w:t>"</w:t>
+      </w:r>
+      <w:r>
+        <w:rPr>
+          <w:lang w:val="en-GB"/>
+        </w:rPr>
+        <w:t>HD</w:t>
+      </w:r>
+      <w:r>
+        <w:rPr>
+          <w:lang w:val="en-GB"/>
+        </w:rPr>
+        <w:t>"</w:t>
+      </w:r>
+      <w:r>
+        <w:rPr>
+          <w:lang w:val="en-GB"/>
+        </w:rPr>
+        <w:t xml:space="preserve"> sign in the display </w:t>
+      </w:r>
+      <w:r>
+        <w:rPr>
+          <w:lang w:val="en-GB"/>
+        </w:rPr>
+        <w:t>showing</w:t>
+      </w:r>
+      <w:r>
+        <w:rPr>
+          <w:lang w:val="en-GB"/>
+        </w:rPr>
+        <w:t xml:space="preserve"> that your phones use the best available quality.</w:t>
+      </w:r>
+    </w:p>
+    <w:p>
+      <w:pPr>
+        <w:rPr>
+          <w:lang w:val="en-GB"/>
+        </w:rPr>
+      </w:pPr>
+      <w:r>
+        <w:rPr>
+          <w:lang w:val="en-GB"/>
+        </w:rPr>
+        <w:t xml:space="preserve">If you want to use a PBX, you </w:t>
+      </w:r>
+      <w:r>
+        <w:rPr>
+          <w:lang w:val="en-GB"/>
+        </w:rPr>
+        <w:t>must</w:t>
+      </w:r>
+      <w:r>
+        <w:rPr>
+          <w:lang w:val="en-GB"/>
+        </w:rPr>
+        <w:t xml:space="preserve"> add a second account with the respective information</w:t>
+      </w:r>
+      <w:r>
+        <w:rPr>
+          <w:lang w:val="en-GB"/>
+        </w:rPr>
+        <w:t xml:space="preserve"> given to you by the PBX operator</w:t>
+      </w:r>
+      <w:r>
+        <w:rPr>
+          <w:lang w:val="en-GB"/>
+        </w:rPr>
+        <w:t>.</w:t>
       </w:r>
     </w:p>
     <w:sectPr>
@@ -1231,6 +4177,101 @@
     </w:sectPr>
   </w:body>
 </w:document>
+</file>
+
+<file path=word/numbering.xml><?xml version="1.0" encoding="utf-8"?>
+<w:numbering xmlns:wpc="http://schemas.microsoft.com/office/word/2010/wordprocessingCanvas" xmlns:cx="http://schemas.microsoft.com/office/drawing/2014/chartex" xmlns:cx1="http://schemas.microsoft.com/office/drawing/2015/9/8/chartex" xmlns:cx2="http://schemas.microsoft.com/office/drawing/2015/10/21/chartex" xmlns:cx3="http://schemas.microsoft.com/office/drawing/2016/5/9/chartex" xmlns:cx4="http://schemas.microsoft.com/office/drawing/2016/5/10/chartex" xmlns:cx5="http://schemas.microsoft.com/office/drawing/2016/5/11/chartex" xmlns:cx6="http://schemas.microsoft.com/office/drawing/2016/5/12/chartex" xmlns:cx7="http://schemas.microsoft.com/office/drawing/2016/5/13/chartex" xmlns:cx8="http://schemas.microsoft.com/office/drawing/2016/5/14/chartex" xmlns:mc="http://schemas.openxmlformats.org/markup-compatibility/2006" xmlns:aink="http://schemas.microsoft.com/office/drawing/2016/ink" xmlns:am3d="http://schemas.microsoft.com/office/drawing/2017/model3d" xmlns:o="urn:schemas-microsoft-com:office:office" xmlns:oel="http://schemas.microsoft.com/office/2019/extlst" xmlns:r="http://schemas.openxmlformats.org/officeDocument/2006/relationships" xmlns:m="http://schemas.openxmlformats.org/officeDocument/2006/math" xmlns:v="urn:schemas-microsoft-com:vml" xmlns:wp14="http://schemas.microsoft.com/office/word/2010/wordprocessingDrawing" xmlns:wp="http://schemas.openxmlformats.org/drawingml/2006/wordprocessingDrawing" xmlns:w10="urn:schemas-microsoft-com:office:word" xmlns:w="http://schemas.openxmlformats.org/wordprocessingml/2006/main" xmlns:w14="http://schemas.microsoft.com/office/word/2010/wordml" xmlns:w15="http://schemas.microsoft.com/office/word/2012/wordml" xmlns:w16cex="http://schemas.microsoft.com/office/word/2018/wordml/cex" xmlns:w16cid="http://schemas.microsoft.com/office/word/2016/wordml/cid" xmlns:w16="http://schemas.microsoft.com/office/word/2018/wordml" xmlns:w16sdtdh="http://schemas.microsoft.com/office/word/2020/wordml/sdtdatahash" xmlns:w16se="http://schemas.microsoft.com/office/word/2015/wordml/symex" xmlns:wpg="http://schemas.microsoft.com/office/word/2010/wordprocessingGroup" xmlns:wpi="http://schemas.microsoft.com/office/word/2010/wordprocessingInk" xmlns:wne="http://schemas.microsoft.com/office/word/2006/wordml" xmlns:wps="http://schemas.microsoft.com/office/word/2010/wordprocessingShape" mc:Ignorable="w14 w15 w16se w16cid w16 w16cex w16sdtdh wp14">
+  <w:abstractNum w:abstractNumId="0" w15:restartNumberingAfterBreak="0">
+    <w:nsid w:val="5A036AF1"/>
+    <w:multiLevelType w:val="hybridMultilevel"/>
+    <w:tmpl w:val="6A6C488C"/>
+    <w:lvl w:ilvl="0" w:tplc="9A3A1938">
+      <w:start w:val="1"/>
+      <w:numFmt w:val="decimal"/>
+      <w:pStyle w:val="NumberedList"/>
+      <w:lvlText w:val="%1."/>
+      <w:lvlJc w:val="left"/>
+      <w:pPr>
+        <w:ind w:left="720" w:hanging="360"/>
+      </w:pPr>
+    </w:lvl>
+    <w:lvl w:ilvl="1" w:tplc="04090019" w:tentative="1">
+      <w:start w:val="1"/>
+      <w:numFmt w:val="lowerLetter"/>
+      <w:lvlText w:val="%2."/>
+      <w:lvlJc w:val="left"/>
+      <w:pPr>
+        <w:ind w:left="1440" w:hanging="360"/>
+      </w:pPr>
+    </w:lvl>
+    <w:lvl w:ilvl="2" w:tplc="0409001B" w:tentative="1">
+      <w:start w:val="1"/>
+      <w:numFmt w:val="lowerRoman"/>
+      <w:lvlText w:val="%3."/>
+      <w:lvlJc w:val="right"/>
+      <w:pPr>
+        <w:ind w:left="2160" w:hanging="180"/>
+      </w:pPr>
+    </w:lvl>
+    <w:lvl w:ilvl="3" w:tplc="0409000F" w:tentative="1">
+      <w:start w:val="1"/>
+      <w:numFmt w:val="decimal"/>
+      <w:lvlText w:val="%4."/>
+      <w:lvlJc w:val="left"/>
+      <w:pPr>
+        <w:ind w:left="2880" w:hanging="360"/>
+      </w:pPr>
+    </w:lvl>
+    <w:lvl w:ilvl="4" w:tplc="04090019" w:tentative="1">
+      <w:start w:val="1"/>
+      <w:numFmt w:val="lowerLetter"/>
+      <w:lvlText w:val="%5."/>
+      <w:lvlJc w:val="left"/>
+      <w:pPr>
+        <w:ind w:left="3600" w:hanging="360"/>
+      </w:pPr>
+    </w:lvl>
+    <w:lvl w:ilvl="5" w:tplc="0409001B" w:tentative="1">
+      <w:start w:val="1"/>
+      <w:numFmt w:val="lowerRoman"/>
+      <w:lvlText w:val="%6."/>
+      <w:lvlJc w:val="right"/>
+      <w:pPr>
+        <w:ind w:left="4320" w:hanging="180"/>
+      </w:pPr>
+    </w:lvl>
+    <w:lvl w:ilvl="6" w:tplc="0409000F" w:tentative="1">
+      <w:start w:val="1"/>
+      <w:numFmt w:val="decimal"/>
+      <w:lvlText w:val="%7."/>
+      <w:lvlJc w:val="left"/>
+      <w:pPr>
+        <w:ind w:left="5040" w:hanging="360"/>
+      </w:pPr>
+    </w:lvl>
+    <w:lvl w:ilvl="7" w:tplc="04090019" w:tentative="1">
+      <w:start w:val="1"/>
+      <w:numFmt w:val="lowerLetter"/>
+      <w:lvlText w:val="%8."/>
+      <w:lvlJc w:val="left"/>
+      <w:pPr>
+        <w:ind w:left="5760" w:hanging="360"/>
+      </w:pPr>
+    </w:lvl>
+    <w:lvl w:ilvl="8" w:tplc="0409001B" w:tentative="1">
+      <w:start w:val="1"/>
+      <w:numFmt w:val="lowerRoman"/>
+      <w:lvlText w:val="%9."/>
+      <w:lvlJc w:val="right"/>
+      <w:pPr>
+        <w:ind w:left="6480" w:hanging="180"/>
+      </w:pPr>
+    </w:lvl>
+  </w:abstractNum>
+  <w:num w:numId="1" w16cid:durableId="669628">
+    <w:abstractNumId w:val="0"/>
+  </w:num>
+</w:numbering>
 </file>
 
 <file path=word/styles.xml><?xml version="1.0" encoding="utf-8"?>
@@ -1890,6 +4931,59 @@
       <w:u w:val="single"/>
     </w:rPr>
   </w:style>
+  <w:style w:type="paragraph" w:styleId="Verzeichnis2">
+    <w:name w:val="toc 2"/>
+    <w:basedOn w:val="Standard"/>
+    <w:next w:val="Standard"/>
+    <w:autoRedefine/>
+    <w:uiPriority w:val="39"/>
+    <w:unhideWhenUsed/>
+    <w:rsid w:val="00034286"/>
+    <w:pPr>
+      <w:spacing w:after="100"/>
+      <w:ind w:left="220"/>
+    </w:pPr>
+  </w:style>
+  <w:style w:type="paragraph" w:styleId="Listenabsatz">
+    <w:name w:val="List Paragraph"/>
+    <w:basedOn w:val="Standard"/>
+    <w:link w:val="ListenabsatzZchn"/>
+    <w:uiPriority w:val="34"/>
+    <w:qFormat/>
+    <w:rsid w:val="00A37910"/>
+    <w:pPr>
+      <w:ind w:left="720"/>
+      <w:contextualSpacing/>
+    </w:pPr>
+  </w:style>
+  <w:style w:type="paragraph" w:customStyle="1" w:styleId="NumberedList">
+    <w:name w:val="Numbered List"/>
+    <w:basedOn w:val="Listenabsatz"/>
+    <w:link w:val="NumberedListZchn"/>
+    <w:qFormat/>
+    <w:rsid w:val="00A37910"/>
+    <w:pPr>
+      <w:numPr>
+        <w:numId w:val="1"/>
+      </w:numPr>
+      <w:spacing w:after="120"/>
+      <w:ind w:left="714" w:hanging="357"/>
+      <w:contextualSpacing w:val="0"/>
+    </w:pPr>
+  </w:style>
+  <w:style w:type="character" w:customStyle="1" w:styleId="ListenabsatzZchn">
+    <w:name w:val="Listenabsatz Zchn"/>
+    <w:basedOn w:val="Absatz-Standardschriftart"/>
+    <w:link w:val="Listenabsatz"/>
+    <w:uiPriority w:val="34"/>
+    <w:rsid w:val="00A37910"/>
+  </w:style>
+  <w:style w:type="character" w:customStyle="1" w:styleId="NumberedListZchn">
+    <w:name w:val="Numbered List Zchn"/>
+    <w:basedOn w:val="ListenabsatzZchn"/>
+    <w:link w:val="NumberedList"/>
+    <w:rsid w:val="00A37910"/>
+  </w:style>
 </w:styles>
 </file>
 
